--- a/Szakdolgozat_Popradi_Gabriella.docx
+++ b/Szakdolgozat_Popradi_Gabriella.docx
@@ -303,6 +303,20 @@
     </w:p>
     <w:p>
       <w:pPr>
+        <w:spacing w:after="160" w:line="278" w:lineRule="auto"/>
+        <w:rPr>
+          <w:lang w:val="hu-HU"/>
+        </w:rPr>
+      </w:pPr>
+      <w:r>
+        <w:rPr>
+          <w:lang w:val="hu-HU"/>
+        </w:rPr>
+        <w:br w:type="page"/>
+      </w:r>
+    </w:p>
+    <w:p>
+      <w:pPr>
         <w:rPr>
           <w:lang w:val="hu-HU"/>
         </w:rPr>
@@ -402,7 +416,7 @@
         <w:rPr>
           <w:lang w:val="hu-HU"/>
         </w:rPr>
-        <w:t>Atommag készítése barackmagból</w:t>
+        <w:t>Angular és Node.js alapú számlaolvasó webalkalmazás céges kiadások kezelésére</w:t>
       </w:r>
     </w:p>
     <w:p>
@@ -530,11 +544,11 @@
         <w:tblLook w:val="01E0" w:firstRow="1" w:lastRow="1" w:firstColumn="1" w:lastColumn="1" w:noHBand="0" w:noVBand="0"/>
       </w:tblPr>
       <w:tblGrid>
-        <w:gridCol w:w="814"/>
-        <w:gridCol w:w="3372"/>
-        <w:gridCol w:w="707"/>
-        <w:gridCol w:w="3546"/>
-        <w:gridCol w:w="633"/>
+        <w:gridCol w:w="812"/>
+        <w:gridCol w:w="3381"/>
+        <w:gridCol w:w="706"/>
+        <w:gridCol w:w="3541"/>
+        <w:gridCol w:w="632"/>
       </w:tblGrid>
       <w:tr>
         <w:tc>
@@ -737,7 +751,13 @@
               <w:rPr>
                 <w:lang w:val="hu-HU"/>
               </w:rPr>
-              <w:t>informatika szakos hallgató</w:t>
+              <w:t>programtervező informatikus</w:t>
+            </w:r>
+            <w:r>
+              <w:rPr>
+                <w:lang w:val="hu-HU"/>
+              </w:rPr>
+              <w:t xml:space="preserve"> szakos hallgató</w:t>
             </w:r>
           </w:p>
         </w:tc>
@@ -867,6 +887,3639 @@
       <w:r>
         <w:br w:type="page"/>
       </w:r>
+    </w:p>
+    <w:p>
+      <w:pPr>
+        <w:jc w:val="center"/>
+        <w:rPr>
+          <w:b/>
+          <w:bCs/>
+          <w:i/>
+          <w:iCs/>
+          <w:lang w:val="hu-HU"/>
+        </w:rPr>
+      </w:pPr>
+      <w:bookmarkStart w:id="0" w:name="_Toc80443487"/>
+      <w:r>
+        <w:rPr>
+          <w:b/>
+          <w:bCs/>
+          <w:i/>
+          <w:iCs/>
+          <w:lang w:val="hu-HU"/>
+        </w:rPr>
+        <w:lastRenderedPageBreak/>
+        <w:t>Feladatkiírás</w:t>
+      </w:r>
+      <w:bookmarkEnd w:id="0"/>
+    </w:p>
+    <w:p>
+      <w:pPr>
+        <w:rPr>
+          <w:lang w:val="hu-HU"/>
+        </w:rPr>
+      </w:pPr>
+    </w:p>
+    <w:p>
+      <w:r>
+        <w:rPr>
+          <w:lang w:val="hu-HU"/>
+        </w:rPr>
+        <w:t>A témavezető által megfogalmazott feladatkiírás. Önálló oldalon szerepel.</w:t>
+      </w:r>
+      <w:r>
+        <w:t xml:space="preserve"> </w:t>
+      </w:r>
+    </w:p>
+    <w:p/>
+    <w:p/>
+    <w:p>
+      <w:r>
+        <w:br w:type="page"/>
+      </w:r>
+    </w:p>
+    <w:p>
+      <w:pPr>
+        <w:jc w:val="center"/>
+        <w:rPr>
+          <w:b/>
+          <w:bCs/>
+          <w:i/>
+          <w:iCs/>
+          <w:lang w:val="hu-HU"/>
+        </w:rPr>
+      </w:pPr>
+      <w:bookmarkStart w:id="1" w:name="_Toc80443488"/>
+      <w:r>
+        <w:rPr>
+          <w:b/>
+          <w:bCs/>
+          <w:i/>
+          <w:iCs/>
+          <w:lang w:val="hu-HU"/>
+        </w:rPr>
+        <w:lastRenderedPageBreak/>
+        <w:t>Tartalmi összefoglaló</w:t>
+      </w:r>
+      <w:bookmarkEnd w:id="1"/>
+    </w:p>
+    <w:p>
+      <w:pPr>
+        <w:rPr>
+          <w:lang w:val="hu-HU"/>
+        </w:rPr>
+      </w:pPr>
+    </w:p>
+    <w:p>
+      <w:pPr>
+        <w:rPr>
+          <w:b/>
+          <w:i/>
+          <w:lang w:val="hu-HU"/>
+        </w:rPr>
+      </w:pPr>
+      <w:r>
+        <w:rPr>
+          <w:b/>
+          <w:i/>
+          <w:lang w:val="hu-HU"/>
+        </w:rPr>
+        <w:t>A téma megnevezése:</w:t>
+      </w:r>
+    </w:p>
+    <w:p>
+      <w:pPr>
+        <w:rPr>
+          <w:i/>
+          <w:lang w:val="hu-HU"/>
+        </w:rPr>
+      </w:pPr>
+      <w:r>
+        <w:rPr>
+          <w:i/>
+          <w:lang w:val="hu-HU"/>
+        </w:rPr>
+        <w:t>Angular és Node.js alapú számlaolvasó webalkalmazás céges kiadások kezelésére</w:t>
+      </w:r>
+    </w:p>
+    <w:p>
+      <w:pPr>
+        <w:rPr>
+          <w:i/>
+          <w:lang w:val="hu-HU"/>
+        </w:rPr>
+      </w:pPr>
+    </w:p>
+    <w:p>
+      <w:pPr>
+        <w:rPr>
+          <w:i/>
+          <w:lang w:val="hu-HU"/>
+        </w:rPr>
+      </w:pPr>
+    </w:p>
+    <w:p>
+      <w:pPr>
+        <w:rPr>
+          <w:b/>
+          <w:i/>
+          <w:lang w:val="hu-HU"/>
+        </w:rPr>
+      </w:pPr>
+      <w:r>
+        <w:rPr>
+          <w:b/>
+          <w:i/>
+          <w:lang w:val="hu-HU"/>
+        </w:rPr>
+        <w:t>A megadott feladat megfogalmazása:</w:t>
+      </w:r>
+    </w:p>
+    <w:p>
+      <w:pPr>
+        <w:rPr>
+          <w:i/>
+          <w:lang w:val="hu-HU"/>
+        </w:rPr>
+      </w:pPr>
+    </w:p>
+    <w:p>
+      <w:pPr>
+        <w:rPr>
+          <w:i/>
+          <w:lang w:val="hu-HU"/>
+        </w:rPr>
+      </w:pPr>
+    </w:p>
+    <w:p>
+      <w:pPr>
+        <w:rPr>
+          <w:i/>
+          <w:lang w:val="hu-HU"/>
+        </w:rPr>
+      </w:pPr>
+    </w:p>
+    <w:p>
+      <w:pPr>
+        <w:rPr>
+          <w:i/>
+          <w:lang w:val="hu-HU"/>
+        </w:rPr>
+      </w:pPr>
+    </w:p>
+    <w:p>
+      <w:pPr>
+        <w:rPr>
+          <w:i/>
+          <w:lang w:val="hu-HU"/>
+        </w:rPr>
+      </w:pPr>
+    </w:p>
+    <w:p>
+      <w:pPr>
+        <w:rPr>
+          <w:b/>
+          <w:i/>
+          <w:lang w:val="hu-HU"/>
+        </w:rPr>
+      </w:pPr>
+      <w:r>
+        <w:rPr>
+          <w:b/>
+          <w:i/>
+          <w:lang w:val="hu-HU"/>
+        </w:rPr>
+        <w:t>A megoldási mód:</w:t>
+      </w:r>
+    </w:p>
+    <w:p>
+      <w:pPr>
+        <w:rPr>
+          <w:i/>
+          <w:lang w:val="hu-HU"/>
+        </w:rPr>
+      </w:pPr>
+    </w:p>
+    <w:p>
+      <w:pPr>
+        <w:rPr>
+          <w:i/>
+          <w:lang w:val="hu-HU"/>
+        </w:rPr>
+      </w:pPr>
+    </w:p>
+    <w:p>
+      <w:pPr>
+        <w:rPr>
+          <w:i/>
+          <w:lang w:val="hu-HU"/>
+        </w:rPr>
+      </w:pPr>
+    </w:p>
+    <w:p>
+      <w:pPr>
+        <w:rPr>
+          <w:i/>
+          <w:lang w:val="hu-HU"/>
+        </w:rPr>
+      </w:pPr>
+    </w:p>
+    <w:p>
+      <w:pPr>
+        <w:rPr>
+          <w:b/>
+          <w:i/>
+          <w:lang w:val="hu-HU"/>
+        </w:rPr>
+      </w:pPr>
+      <w:r>
+        <w:rPr>
+          <w:b/>
+          <w:i/>
+          <w:lang w:val="hu-HU"/>
+        </w:rPr>
+        <w:t>Alkalmazott eszközök, módszerek:</w:t>
+      </w:r>
+    </w:p>
+    <w:p>
+      <w:pPr>
+        <w:rPr>
+          <w:i/>
+          <w:lang w:val="hu-HU"/>
+        </w:rPr>
+      </w:pPr>
+    </w:p>
+    <w:p>
+      <w:pPr>
+        <w:rPr>
+          <w:i/>
+          <w:lang w:val="hu-HU"/>
+        </w:rPr>
+      </w:pPr>
+    </w:p>
+    <w:p>
+      <w:pPr>
+        <w:rPr>
+          <w:i/>
+          <w:lang w:val="hu-HU"/>
+        </w:rPr>
+      </w:pPr>
+    </w:p>
+    <w:p>
+      <w:pPr>
+        <w:rPr>
+          <w:i/>
+          <w:lang w:val="hu-HU"/>
+        </w:rPr>
+      </w:pPr>
+    </w:p>
+    <w:p>
+      <w:pPr>
+        <w:rPr>
+          <w:b/>
+          <w:i/>
+          <w:lang w:val="hu-HU"/>
+        </w:rPr>
+      </w:pPr>
+      <w:r>
+        <w:rPr>
+          <w:b/>
+          <w:i/>
+          <w:lang w:val="hu-HU"/>
+        </w:rPr>
+        <w:t>Elért eredmények:</w:t>
+      </w:r>
+    </w:p>
+    <w:p>
+      <w:pPr>
+        <w:rPr>
+          <w:i/>
+          <w:lang w:val="hu-HU"/>
+        </w:rPr>
+      </w:pPr>
+    </w:p>
+    <w:p>
+      <w:pPr>
+        <w:rPr>
+          <w:i/>
+          <w:lang w:val="hu-HU"/>
+        </w:rPr>
+      </w:pPr>
+    </w:p>
+    <w:p>
+      <w:pPr>
+        <w:rPr>
+          <w:i/>
+          <w:lang w:val="hu-HU"/>
+        </w:rPr>
+      </w:pPr>
+    </w:p>
+    <w:p>
+      <w:pPr>
+        <w:rPr>
+          <w:i/>
+          <w:lang w:val="hu-HU"/>
+        </w:rPr>
+      </w:pPr>
+    </w:p>
+    <w:p>
+      <w:pPr>
+        <w:rPr>
+          <w:b/>
+          <w:i/>
+          <w:lang w:val="hu-HU"/>
+        </w:rPr>
+      </w:pPr>
+      <w:r>
+        <w:rPr>
+          <w:b/>
+          <w:i/>
+          <w:lang w:val="hu-HU"/>
+        </w:rPr>
+        <w:t>Kulcsszavak:</w:t>
+      </w:r>
+    </w:p>
+    <w:p>
+      <w:pPr>
+        <w:rPr>
+          <w:i/>
+          <w:lang w:val="hu-HU"/>
+        </w:rPr>
+      </w:pPr>
+    </w:p>
+    <w:p>
+      <w:pPr>
+        <w:rPr>
+          <w:i/>
+          <w:lang w:val="hu-HU"/>
+        </w:rPr>
+      </w:pPr>
+    </w:p>
+    <w:p>
+      <w:pPr>
+        <w:rPr>
+          <w:i/>
+          <w:lang w:val="hu-HU"/>
+        </w:rPr>
+      </w:pPr>
+    </w:p>
+    <w:p>
+      <w:pPr>
+        <w:rPr>
+          <w:i/>
+          <w:lang w:val="hu-HU"/>
+        </w:rPr>
+      </w:pPr>
+    </w:p>
+    <w:p>
+      <w:pPr>
+        <w:rPr>
+          <w:i/>
+          <w:lang w:val="hu-HU"/>
+        </w:rPr>
+      </w:pPr>
+    </w:p>
+    <w:p>
+      <w:pPr>
+        <w:rPr>
+          <w:lang w:val="hu-HU"/>
+        </w:rPr>
+      </w:pPr>
+      <w:r>
+        <w:rPr>
+          <w:lang w:val="hu-HU"/>
+        </w:rPr>
+        <w:br w:type="page"/>
+      </w:r>
+    </w:p>
+    <w:p>
+      <w:pPr>
+        <w:rPr>
+          <w:b/>
+          <w:bCs/>
+          <w:i/>
+          <w:iCs/>
+          <w:lang w:val="hu-HU"/>
+        </w:rPr>
+      </w:pPr>
+      <w:bookmarkStart w:id="2" w:name="_Toc80443489"/>
+      <w:r>
+        <w:rPr>
+          <w:b/>
+          <w:bCs/>
+          <w:i/>
+          <w:iCs/>
+          <w:lang w:val="hu-HU"/>
+        </w:rPr>
+        <w:lastRenderedPageBreak/>
+        <w:t>Tartalomjegyzék</w:t>
+      </w:r>
+      <w:bookmarkEnd w:id="2"/>
+    </w:p>
+    <w:p>
+      <w:pPr>
+        <w:rPr>
+          <w:lang w:val="hu-HU"/>
+        </w:rPr>
+      </w:pPr>
+      <w:r>
+        <w:rPr>
+          <w:b/>
+          <w:bCs/>
+          <w:lang w:val="hu-HU"/>
+        </w:rPr>
+        <w:fldChar w:fldCharType="begin"/>
+      </w:r>
+      <w:r>
+        <w:rPr>
+          <w:b/>
+          <w:bCs/>
+          <w:lang w:val="hu-HU"/>
+        </w:rPr>
+        <w:instrText xml:space="preserve"> TOC \o "1-3" \h \z \u </w:instrText>
+      </w:r>
+      <w:r>
+        <w:rPr>
+          <w:b/>
+          <w:bCs/>
+          <w:lang w:val="hu-HU"/>
+        </w:rPr>
+        <w:fldChar w:fldCharType="separate"/>
+      </w:r>
+      <w:hyperlink r:id="rId7" w:anchor="_Toc80443487" w:history="1">
+        <w:r>
+          <w:rPr>
+            <w:rStyle w:val="Hiperhivatkozs"/>
+            <w:b/>
+            <w:bCs/>
+            <w:lang w:val="hu-HU"/>
+          </w:rPr>
+          <w:t>Feladatkiírás</w:t>
+        </w:r>
+        <w:r>
+          <w:rPr>
+            <w:rStyle w:val="Hiperhivatkozs"/>
+            <w:b/>
+            <w:bCs/>
+            <w:webHidden/>
+            <w:lang w:val="hu-HU"/>
+          </w:rPr>
+          <w:tab/>
+        </w:r>
+        <w:r>
+          <w:rPr>
+            <w:rStyle w:val="Hiperhivatkozs"/>
+            <w:b/>
+            <w:bCs/>
+            <w:webHidden/>
+            <w:lang w:val="hu-HU"/>
+          </w:rPr>
+          <w:fldChar w:fldCharType="begin"/>
+        </w:r>
+        <w:r>
+          <w:rPr>
+            <w:rStyle w:val="Hiperhivatkozs"/>
+            <w:b/>
+            <w:bCs/>
+            <w:webHidden/>
+            <w:lang w:val="hu-HU"/>
+          </w:rPr>
+          <w:instrText xml:space="preserve"> PAGEREF _Toc80443487 \h </w:instrText>
+        </w:r>
+        <w:r>
+          <w:rPr>
+            <w:rStyle w:val="Hiperhivatkozs"/>
+            <w:b/>
+            <w:bCs/>
+            <w:webHidden/>
+            <w:lang w:val="hu-HU"/>
+          </w:rPr>
+        </w:r>
+        <w:r>
+          <w:rPr>
+            <w:rStyle w:val="Hiperhivatkozs"/>
+            <w:b/>
+            <w:bCs/>
+            <w:webHidden/>
+            <w:lang w:val="hu-HU"/>
+          </w:rPr>
+          <w:fldChar w:fldCharType="separate"/>
+        </w:r>
+        <w:r>
+          <w:rPr>
+            <w:rStyle w:val="Hiperhivatkozs"/>
+            <w:b/>
+            <w:bCs/>
+            <w:webHidden/>
+            <w:lang w:val="hu-HU"/>
+          </w:rPr>
+          <w:t>2</w:t>
+        </w:r>
+        <w:r>
+          <w:rPr>
+            <w:rStyle w:val="Hiperhivatkozs"/>
+            <w:webHidden/>
+          </w:rPr>
+          <w:fldChar w:fldCharType="end"/>
+        </w:r>
+      </w:hyperlink>
+    </w:p>
+    <w:p>
+      <w:pPr>
+        <w:rPr>
+          <w:lang w:val="hu-HU"/>
+        </w:rPr>
+      </w:pPr>
+      <w:hyperlink r:id="rId8" w:anchor="_Toc80443488" w:history="1">
+        <w:r>
+          <w:rPr>
+            <w:rStyle w:val="Hiperhivatkozs"/>
+            <w:b/>
+            <w:bCs/>
+            <w:lang w:val="hu-HU"/>
+          </w:rPr>
+          <w:t>Tartalmi összefoglaló</w:t>
+        </w:r>
+        <w:r>
+          <w:rPr>
+            <w:rStyle w:val="Hiperhivatkozs"/>
+            <w:b/>
+            <w:bCs/>
+            <w:webHidden/>
+            <w:lang w:val="hu-HU"/>
+          </w:rPr>
+          <w:tab/>
+        </w:r>
+        <w:r>
+          <w:rPr>
+            <w:rStyle w:val="Hiperhivatkozs"/>
+            <w:b/>
+            <w:bCs/>
+            <w:webHidden/>
+            <w:lang w:val="hu-HU"/>
+          </w:rPr>
+          <w:fldChar w:fldCharType="begin"/>
+        </w:r>
+        <w:r>
+          <w:rPr>
+            <w:rStyle w:val="Hiperhivatkozs"/>
+            <w:b/>
+            <w:bCs/>
+            <w:webHidden/>
+            <w:lang w:val="hu-HU"/>
+          </w:rPr>
+          <w:instrText xml:space="preserve"> PAGEREF _Toc80443488 \h </w:instrText>
+        </w:r>
+        <w:r>
+          <w:rPr>
+            <w:rStyle w:val="Hiperhivatkozs"/>
+            <w:b/>
+            <w:bCs/>
+            <w:webHidden/>
+            <w:lang w:val="hu-HU"/>
+          </w:rPr>
+        </w:r>
+        <w:r>
+          <w:rPr>
+            <w:rStyle w:val="Hiperhivatkozs"/>
+            <w:b/>
+            <w:bCs/>
+            <w:webHidden/>
+            <w:lang w:val="hu-HU"/>
+          </w:rPr>
+          <w:fldChar w:fldCharType="separate"/>
+        </w:r>
+        <w:r>
+          <w:rPr>
+            <w:rStyle w:val="Hiperhivatkozs"/>
+            <w:b/>
+            <w:bCs/>
+            <w:webHidden/>
+            <w:lang w:val="hu-HU"/>
+          </w:rPr>
+          <w:t>3</w:t>
+        </w:r>
+        <w:r>
+          <w:rPr>
+            <w:rStyle w:val="Hiperhivatkozs"/>
+            <w:webHidden/>
+          </w:rPr>
+          <w:fldChar w:fldCharType="end"/>
+        </w:r>
+      </w:hyperlink>
+    </w:p>
+    <w:p>
+      <w:pPr>
+        <w:rPr>
+          <w:lang w:val="hu-HU"/>
+        </w:rPr>
+      </w:pPr>
+      <w:hyperlink r:id="rId9" w:anchor="_Toc80443489" w:history="1">
+        <w:r>
+          <w:rPr>
+            <w:rStyle w:val="Hiperhivatkozs"/>
+            <w:b/>
+            <w:bCs/>
+            <w:lang w:val="hu-HU"/>
+          </w:rPr>
+          <w:t>Tartalomjegyzék</w:t>
+        </w:r>
+        <w:r>
+          <w:rPr>
+            <w:rStyle w:val="Hiperhivatkozs"/>
+            <w:b/>
+            <w:bCs/>
+            <w:webHidden/>
+            <w:lang w:val="hu-HU"/>
+          </w:rPr>
+          <w:tab/>
+        </w:r>
+        <w:r>
+          <w:rPr>
+            <w:rStyle w:val="Hiperhivatkozs"/>
+            <w:b/>
+            <w:bCs/>
+            <w:webHidden/>
+            <w:lang w:val="hu-HU"/>
+          </w:rPr>
+          <w:fldChar w:fldCharType="begin"/>
+        </w:r>
+        <w:r>
+          <w:rPr>
+            <w:rStyle w:val="Hiperhivatkozs"/>
+            <w:b/>
+            <w:bCs/>
+            <w:webHidden/>
+            <w:lang w:val="hu-HU"/>
+          </w:rPr>
+          <w:instrText xml:space="preserve"> PAGEREF _Toc80443489 \h </w:instrText>
+        </w:r>
+        <w:r>
+          <w:rPr>
+            <w:rStyle w:val="Hiperhivatkozs"/>
+            <w:b/>
+            <w:bCs/>
+            <w:webHidden/>
+            <w:lang w:val="hu-HU"/>
+          </w:rPr>
+        </w:r>
+        <w:r>
+          <w:rPr>
+            <w:rStyle w:val="Hiperhivatkozs"/>
+            <w:b/>
+            <w:bCs/>
+            <w:webHidden/>
+            <w:lang w:val="hu-HU"/>
+          </w:rPr>
+          <w:fldChar w:fldCharType="separate"/>
+        </w:r>
+        <w:r>
+          <w:rPr>
+            <w:rStyle w:val="Hiperhivatkozs"/>
+            <w:b/>
+            <w:bCs/>
+            <w:webHidden/>
+            <w:lang w:val="hu-HU"/>
+          </w:rPr>
+          <w:t>4</w:t>
+        </w:r>
+        <w:r>
+          <w:rPr>
+            <w:rStyle w:val="Hiperhivatkozs"/>
+            <w:webHidden/>
+          </w:rPr>
+          <w:fldChar w:fldCharType="end"/>
+        </w:r>
+      </w:hyperlink>
+    </w:p>
+    <w:p>
+      <w:pPr>
+        <w:rPr>
+          <w:lang w:val="hu-HU"/>
+        </w:rPr>
+      </w:pPr>
+      <w:hyperlink r:id="rId10" w:anchor="_Toc80443490" w:history="1">
+        <w:r>
+          <w:rPr>
+            <w:rStyle w:val="Hiperhivatkozs"/>
+            <w:b/>
+            <w:bCs/>
+            <w:lang w:val="hu-HU"/>
+          </w:rPr>
+          <w:t>Bevezetés</w:t>
+        </w:r>
+        <w:r>
+          <w:rPr>
+            <w:rStyle w:val="Hiperhivatkozs"/>
+            <w:b/>
+            <w:bCs/>
+            <w:webHidden/>
+            <w:lang w:val="hu-HU"/>
+          </w:rPr>
+          <w:tab/>
+        </w:r>
+        <w:r>
+          <w:rPr>
+            <w:rStyle w:val="Hiperhivatkozs"/>
+            <w:b/>
+            <w:bCs/>
+            <w:webHidden/>
+            <w:lang w:val="hu-HU"/>
+          </w:rPr>
+          <w:fldChar w:fldCharType="begin"/>
+        </w:r>
+        <w:r>
+          <w:rPr>
+            <w:rStyle w:val="Hiperhivatkozs"/>
+            <w:b/>
+            <w:bCs/>
+            <w:webHidden/>
+            <w:lang w:val="hu-HU"/>
+          </w:rPr>
+          <w:instrText xml:space="preserve"> PAGEREF _Toc80443490 \h </w:instrText>
+        </w:r>
+        <w:r>
+          <w:rPr>
+            <w:rStyle w:val="Hiperhivatkozs"/>
+            <w:b/>
+            <w:bCs/>
+            <w:webHidden/>
+            <w:lang w:val="hu-HU"/>
+          </w:rPr>
+        </w:r>
+        <w:r>
+          <w:rPr>
+            <w:rStyle w:val="Hiperhivatkozs"/>
+            <w:b/>
+            <w:bCs/>
+            <w:webHidden/>
+            <w:lang w:val="hu-HU"/>
+          </w:rPr>
+          <w:fldChar w:fldCharType="separate"/>
+        </w:r>
+        <w:r>
+          <w:rPr>
+            <w:rStyle w:val="Hiperhivatkozs"/>
+            <w:b/>
+            <w:bCs/>
+            <w:webHidden/>
+            <w:lang w:val="hu-HU"/>
+          </w:rPr>
+          <w:t>5</w:t>
+        </w:r>
+        <w:r>
+          <w:rPr>
+            <w:rStyle w:val="Hiperhivatkozs"/>
+            <w:webHidden/>
+          </w:rPr>
+          <w:fldChar w:fldCharType="end"/>
+        </w:r>
+      </w:hyperlink>
+    </w:p>
+    <w:p>
+      <w:pPr>
+        <w:rPr>
+          <w:lang w:val="hu-HU"/>
+        </w:rPr>
+      </w:pPr>
+      <w:hyperlink r:id="rId11" w:anchor="_Toc80443491" w:history="1">
+        <w:r>
+          <w:rPr>
+            <w:rStyle w:val="Hiperhivatkozs"/>
+            <w:b/>
+            <w:bCs/>
+            <w:lang w:val="hu-HU"/>
+          </w:rPr>
+          <w:t>1. A barackmag</w:t>
+        </w:r>
+        <w:r>
+          <w:rPr>
+            <w:rStyle w:val="Hiperhivatkozs"/>
+            <w:b/>
+            <w:bCs/>
+            <w:webHidden/>
+            <w:lang w:val="hu-HU"/>
+          </w:rPr>
+          <w:tab/>
+        </w:r>
+        <w:r>
+          <w:rPr>
+            <w:rStyle w:val="Hiperhivatkozs"/>
+            <w:b/>
+            <w:bCs/>
+            <w:webHidden/>
+            <w:lang w:val="hu-HU"/>
+          </w:rPr>
+          <w:fldChar w:fldCharType="begin"/>
+        </w:r>
+        <w:r>
+          <w:rPr>
+            <w:rStyle w:val="Hiperhivatkozs"/>
+            <w:b/>
+            <w:bCs/>
+            <w:webHidden/>
+            <w:lang w:val="hu-HU"/>
+          </w:rPr>
+          <w:instrText xml:space="preserve"> PAGEREF _Toc80443491 \h </w:instrText>
+        </w:r>
+        <w:r>
+          <w:rPr>
+            <w:rStyle w:val="Hiperhivatkozs"/>
+            <w:b/>
+            <w:bCs/>
+            <w:webHidden/>
+            <w:lang w:val="hu-HU"/>
+          </w:rPr>
+        </w:r>
+        <w:r>
+          <w:rPr>
+            <w:rStyle w:val="Hiperhivatkozs"/>
+            <w:b/>
+            <w:bCs/>
+            <w:webHidden/>
+            <w:lang w:val="hu-HU"/>
+          </w:rPr>
+          <w:fldChar w:fldCharType="separate"/>
+        </w:r>
+        <w:r>
+          <w:rPr>
+            <w:rStyle w:val="Hiperhivatkozs"/>
+            <w:b/>
+            <w:bCs/>
+            <w:webHidden/>
+            <w:lang w:val="hu-HU"/>
+          </w:rPr>
+          <w:t>5</w:t>
+        </w:r>
+        <w:r>
+          <w:rPr>
+            <w:rStyle w:val="Hiperhivatkozs"/>
+            <w:webHidden/>
+          </w:rPr>
+          <w:fldChar w:fldCharType="end"/>
+        </w:r>
+      </w:hyperlink>
+    </w:p>
+    <w:p>
+      <w:pPr>
+        <w:rPr>
+          <w:lang w:val="hu-HU"/>
+        </w:rPr>
+      </w:pPr>
+      <w:hyperlink r:id="rId12" w:anchor="_Toc80443492" w:history="1">
+        <w:r>
+          <w:rPr>
+            <w:rStyle w:val="Hiperhivatkozs"/>
+            <w:b/>
+            <w:bCs/>
+            <w:lang w:val="hu-HU"/>
+          </w:rPr>
+          <w:t>1.1. A barack mint olyan</w:t>
+        </w:r>
+        <w:r>
+          <w:rPr>
+            <w:rStyle w:val="Hiperhivatkozs"/>
+            <w:b/>
+            <w:bCs/>
+            <w:webHidden/>
+            <w:lang w:val="hu-HU"/>
+          </w:rPr>
+          <w:tab/>
+        </w:r>
+        <w:r>
+          <w:rPr>
+            <w:rStyle w:val="Hiperhivatkozs"/>
+            <w:b/>
+            <w:bCs/>
+            <w:webHidden/>
+            <w:lang w:val="hu-HU"/>
+          </w:rPr>
+          <w:fldChar w:fldCharType="begin"/>
+        </w:r>
+        <w:r>
+          <w:rPr>
+            <w:rStyle w:val="Hiperhivatkozs"/>
+            <w:b/>
+            <w:bCs/>
+            <w:webHidden/>
+            <w:lang w:val="hu-HU"/>
+          </w:rPr>
+          <w:instrText xml:space="preserve"> PAGEREF _Toc80443492 \h </w:instrText>
+        </w:r>
+        <w:r>
+          <w:rPr>
+            <w:rStyle w:val="Hiperhivatkozs"/>
+            <w:b/>
+            <w:bCs/>
+            <w:webHidden/>
+            <w:lang w:val="hu-HU"/>
+          </w:rPr>
+        </w:r>
+        <w:r>
+          <w:rPr>
+            <w:rStyle w:val="Hiperhivatkozs"/>
+            <w:b/>
+            <w:bCs/>
+            <w:webHidden/>
+            <w:lang w:val="hu-HU"/>
+          </w:rPr>
+          <w:fldChar w:fldCharType="separate"/>
+        </w:r>
+        <w:r>
+          <w:rPr>
+            <w:rStyle w:val="Hiperhivatkozs"/>
+            <w:b/>
+            <w:bCs/>
+            <w:webHidden/>
+            <w:lang w:val="hu-HU"/>
+          </w:rPr>
+          <w:t>5</w:t>
+        </w:r>
+        <w:r>
+          <w:rPr>
+            <w:rStyle w:val="Hiperhivatkozs"/>
+            <w:webHidden/>
+          </w:rPr>
+          <w:fldChar w:fldCharType="end"/>
+        </w:r>
+      </w:hyperlink>
+    </w:p>
+    <w:p>
+      <w:pPr>
+        <w:rPr>
+          <w:lang w:val="hu-HU"/>
+        </w:rPr>
+      </w:pPr>
+      <w:hyperlink r:id="rId13" w:anchor="_Toc80443493" w:history="1">
+        <w:r>
+          <w:rPr>
+            <w:rStyle w:val="Hiperhivatkozs"/>
+            <w:b/>
+            <w:bCs/>
+            <w:lang w:val="hu-HU"/>
+          </w:rPr>
+          <w:t>1.2. A barackmag kinyerése a barackból</w:t>
+        </w:r>
+        <w:r>
+          <w:rPr>
+            <w:rStyle w:val="Hiperhivatkozs"/>
+            <w:b/>
+            <w:bCs/>
+            <w:webHidden/>
+            <w:lang w:val="hu-HU"/>
+          </w:rPr>
+          <w:tab/>
+        </w:r>
+        <w:r>
+          <w:rPr>
+            <w:rStyle w:val="Hiperhivatkozs"/>
+            <w:b/>
+            <w:bCs/>
+            <w:webHidden/>
+            <w:lang w:val="hu-HU"/>
+          </w:rPr>
+          <w:fldChar w:fldCharType="begin"/>
+        </w:r>
+        <w:r>
+          <w:rPr>
+            <w:rStyle w:val="Hiperhivatkozs"/>
+            <w:b/>
+            <w:bCs/>
+            <w:webHidden/>
+            <w:lang w:val="hu-HU"/>
+          </w:rPr>
+          <w:instrText xml:space="preserve"> PAGEREF _Toc80443493 \h </w:instrText>
+        </w:r>
+        <w:r>
+          <w:rPr>
+            <w:rStyle w:val="Hiperhivatkozs"/>
+            <w:b/>
+            <w:bCs/>
+            <w:webHidden/>
+            <w:lang w:val="hu-HU"/>
+          </w:rPr>
+        </w:r>
+        <w:r>
+          <w:rPr>
+            <w:rStyle w:val="Hiperhivatkozs"/>
+            <w:b/>
+            <w:bCs/>
+            <w:webHidden/>
+            <w:lang w:val="hu-HU"/>
+          </w:rPr>
+          <w:fldChar w:fldCharType="separate"/>
+        </w:r>
+        <w:r>
+          <w:rPr>
+            <w:rStyle w:val="Hiperhivatkozs"/>
+            <w:b/>
+            <w:bCs/>
+            <w:webHidden/>
+            <w:lang w:val="hu-HU"/>
+          </w:rPr>
+          <w:t>5</w:t>
+        </w:r>
+        <w:r>
+          <w:rPr>
+            <w:rStyle w:val="Hiperhivatkozs"/>
+            <w:webHidden/>
+          </w:rPr>
+          <w:fldChar w:fldCharType="end"/>
+        </w:r>
+      </w:hyperlink>
+    </w:p>
+    <w:p>
+      <w:pPr>
+        <w:rPr>
+          <w:lang w:val="hu-HU"/>
+        </w:rPr>
+      </w:pPr>
+      <w:hyperlink r:id="rId14" w:anchor="_Toc80443494" w:history="1">
+        <w:r>
+          <w:rPr>
+            <w:rStyle w:val="Hiperhivatkozs"/>
+            <w:b/>
+            <w:bCs/>
+            <w:lang w:val="hu-HU"/>
+          </w:rPr>
+          <w:t>1.3. A barackmag jellemzői</w:t>
+        </w:r>
+        <w:r>
+          <w:rPr>
+            <w:rStyle w:val="Hiperhivatkozs"/>
+            <w:b/>
+            <w:bCs/>
+            <w:webHidden/>
+            <w:lang w:val="hu-HU"/>
+          </w:rPr>
+          <w:tab/>
+        </w:r>
+        <w:r>
+          <w:rPr>
+            <w:rStyle w:val="Hiperhivatkozs"/>
+            <w:b/>
+            <w:bCs/>
+            <w:webHidden/>
+            <w:lang w:val="hu-HU"/>
+          </w:rPr>
+          <w:fldChar w:fldCharType="begin"/>
+        </w:r>
+        <w:r>
+          <w:rPr>
+            <w:rStyle w:val="Hiperhivatkozs"/>
+            <w:b/>
+            <w:bCs/>
+            <w:webHidden/>
+            <w:lang w:val="hu-HU"/>
+          </w:rPr>
+          <w:instrText xml:space="preserve"> PAGEREF _Toc80443494 \h </w:instrText>
+        </w:r>
+        <w:r>
+          <w:rPr>
+            <w:rStyle w:val="Hiperhivatkozs"/>
+            <w:b/>
+            <w:bCs/>
+            <w:webHidden/>
+            <w:lang w:val="hu-HU"/>
+          </w:rPr>
+        </w:r>
+        <w:r>
+          <w:rPr>
+            <w:rStyle w:val="Hiperhivatkozs"/>
+            <w:b/>
+            <w:bCs/>
+            <w:webHidden/>
+            <w:lang w:val="hu-HU"/>
+          </w:rPr>
+          <w:fldChar w:fldCharType="separate"/>
+        </w:r>
+        <w:r>
+          <w:rPr>
+            <w:rStyle w:val="Hiperhivatkozs"/>
+            <w:b/>
+            <w:bCs/>
+            <w:webHidden/>
+            <w:lang w:val="hu-HU"/>
+          </w:rPr>
+          <w:t>5</w:t>
+        </w:r>
+        <w:r>
+          <w:rPr>
+            <w:rStyle w:val="Hiperhivatkozs"/>
+            <w:webHidden/>
+          </w:rPr>
+          <w:fldChar w:fldCharType="end"/>
+        </w:r>
+      </w:hyperlink>
+    </w:p>
+    <w:p>
+      <w:pPr>
+        <w:rPr>
+          <w:lang w:val="hu-HU"/>
+        </w:rPr>
+      </w:pPr>
+      <w:hyperlink r:id="rId15" w:anchor="_Toc80443495" w:history="1">
+        <w:r>
+          <w:rPr>
+            <w:rStyle w:val="Hiperhivatkozs"/>
+            <w:b/>
+            <w:bCs/>
+            <w:lang w:val="hu-HU"/>
+          </w:rPr>
+          <w:t>2. Az atom</w:t>
+        </w:r>
+        <w:r>
+          <w:rPr>
+            <w:rStyle w:val="Hiperhivatkozs"/>
+            <w:b/>
+            <w:bCs/>
+            <w:webHidden/>
+            <w:lang w:val="hu-HU"/>
+          </w:rPr>
+          <w:tab/>
+        </w:r>
+        <w:r>
+          <w:rPr>
+            <w:rStyle w:val="Hiperhivatkozs"/>
+            <w:b/>
+            <w:bCs/>
+            <w:webHidden/>
+            <w:lang w:val="hu-HU"/>
+          </w:rPr>
+          <w:fldChar w:fldCharType="begin"/>
+        </w:r>
+        <w:r>
+          <w:rPr>
+            <w:rStyle w:val="Hiperhivatkozs"/>
+            <w:b/>
+            <w:bCs/>
+            <w:webHidden/>
+            <w:lang w:val="hu-HU"/>
+          </w:rPr>
+          <w:instrText xml:space="preserve"> PAGEREF _Toc80443495 \h </w:instrText>
+        </w:r>
+        <w:r>
+          <w:rPr>
+            <w:rStyle w:val="Hiperhivatkozs"/>
+            <w:b/>
+            <w:bCs/>
+            <w:webHidden/>
+            <w:lang w:val="hu-HU"/>
+          </w:rPr>
+        </w:r>
+        <w:r>
+          <w:rPr>
+            <w:rStyle w:val="Hiperhivatkozs"/>
+            <w:b/>
+            <w:bCs/>
+            <w:webHidden/>
+            <w:lang w:val="hu-HU"/>
+          </w:rPr>
+          <w:fldChar w:fldCharType="separate"/>
+        </w:r>
+        <w:r>
+          <w:rPr>
+            <w:rStyle w:val="Hiperhivatkozs"/>
+            <w:b/>
+            <w:bCs/>
+            <w:webHidden/>
+            <w:lang w:val="hu-HU"/>
+          </w:rPr>
+          <w:t>5</w:t>
+        </w:r>
+        <w:r>
+          <w:rPr>
+            <w:rStyle w:val="Hiperhivatkozs"/>
+            <w:webHidden/>
+          </w:rPr>
+          <w:fldChar w:fldCharType="end"/>
+        </w:r>
+      </w:hyperlink>
+    </w:p>
+    <w:p>
+      <w:pPr>
+        <w:rPr>
+          <w:lang w:val="hu-HU"/>
+        </w:rPr>
+      </w:pPr>
+      <w:hyperlink r:id="rId16" w:anchor="_Toc80443496" w:history="1">
+        <w:r>
+          <w:rPr>
+            <w:rStyle w:val="Hiperhivatkozs"/>
+            <w:b/>
+            <w:bCs/>
+            <w:lang w:val="hu-HU"/>
+          </w:rPr>
+          <w:t>2.1. Az atom jellemzői</w:t>
+        </w:r>
+        <w:r>
+          <w:rPr>
+            <w:rStyle w:val="Hiperhivatkozs"/>
+            <w:b/>
+            <w:bCs/>
+            <w:webHidden/>
+            <w:lang w:val="hu-HU"/>
+          </w:rPr>
+          <w:tab/>
+        </w:r>
+        <w:r>
+          <w:rPr>
+            <w:rStyle w:val="Hiperhivatkozs"/>
+            <w:b/>
+            <w:bCs/>
+            <w:webHidden/>
+            <w:lang w:val="hu-HU"/>
+          </w:rPr>
+          <w:fldChar w:fldCharType="begin"/>
+        </w:r>
+        <w:r>
+          <w:rPr>
+            <w:rStyle w:val="Hiperhivatkozs"/>
+            <w:b/>
+            <w:bCs/>
+            <w:webHidden/>
+            <w:lang w:val="hu-HU"/>
+          </w:rPr>
+          <w:instrText xml:space="preserve"> PAGEREF _Toc80443496 \h </w:instrText>
+        </w:r>
+        <w:r>
+          <w:rPr>
+            <w:rStyle w:val="Hiperhivatkozs"/>
+            <w:b/>
+            <w:bCs/>
+            <w:webHidden/>
+            <w:lang w:val="hu-HU"/>
+          </w:rPr>
+        </w:r>
+        <w:r>
+          <w:rPr>
+            <w:rStyle w:val="Hiperhivatkozs"/>
+            <w:b/>
+            <w:bCs/>
+            <w:webHidden/>
+            <w:lang w:val="hu-HU"/>
+          </w:rPr>
+          <w:fldChar w:fldCharType="separate"/>
+        </w:r>
+        <w:r>
+          <w:rPr>
+            <w:rStyle w:val="Hiperhivatkozs"/>
+            <w:b/>
+            <w:bCs/>
+            <w:webHidden/>
+            <w:lang w:val="hu-HU"/>
+          </w:rPr>
+          <w:t>5</w:t>
+        </w:r>
+        <w:r>
+          <w:rPr>
+            <w:rStyle w:val="Hiperhivatkozs"/>
+            <w:webHidden/>
+          </w:rPr>
+          <w:fldChar w:fldCharType="end"/>
+        </w:r>
+      </w:hyperlink>
+    </w:p>
+    <w:p>
+      <w:pPr>
+        <w:rPr>
+          <w:lang w:val="hu-HU"/>
+        </w:rPr>
+      </w:pPr>
+      <w:hyperlink r:id="rId17" w:anchor="_Toc80443497" w:history="1">
+        <w:r>
+          <w:rPr>
+            <w:rStyle w:val="Hiperhivatkozs"/>
+            <w:b/>
+            <w:bCs/>
+            <w:lang w:val="hu-HU"/>
+          </w:rPr>
+          <w:t>2.2. Az atommag</w:t>
+        </w:r>
+        <w:r>
+          <w:rPr>
+            <w:rStyle w:val="Hiperhivatkozs"/>
+            <w:b/>
+            <w:bCs/>
+            <w:webHidden/>
+            <w:lang w:val="hu-HU"/>
+          </w:rPr>
+          <w:tab/>
+        </w:r>
+        <w:r>
+          <w:rPr>
+            <w:rStyle w:val="Hiperhivatkozs"/>
+            <w:b/>
+            <w:bCs/>
+            <w:webHidden/>
+            <w:lang w:val="hu-HU"/>
+          </w:rPr>
+          <w:fldChar w:fldCharType="begin"/>
+        </w:r>
+        <w:r>
+          <w:rPr>
+            <w:rStyle w:val="Hiperhivatkozs"/>
+            <w:b/>
+            <w:bCs/>
+            <w:webHidden/>
+            <w:lang w:val="hu-HU"/>
+          </w:rPr>
+          <w:instrText xml:space="preserve"> PAGEREF _Toc80443497 \h </w:instrText>
+        </w:r>
+        <w:r>
+          <w:rPr>
+            <w:rStyle w:val="Hiperhivatkozs"/>
+            <w:b/>
+            <w:bCs/>
+            <w:webHidden/>
+            <w:lang w:val="hu-HU"/>
+          </w:rPr>
+        </w:r>
+        <w:r>
+          <w:rPr>
+            <w:rStyle w:val="Hiperhivatkozs"/>
+            <w:b/>
+            <w:bCs/>
+            <w:webHidden/>
+            <w:lang w:val="hu-HU"/>
+          </w:rPr>
+          <w:fldChar w:fldCharType="separate"/>
+        </w:r>
+        <w:r>
+          <w:rPr>
+            <w:rStyle w:val="Hiperhivatkozs"/>
+            <w:b/>
+            <w:bCs/>
+            <w:webHidden/>
+            <w:lang w:val="hu-HU"/>
+          </w:rPr>
+          <w:t>5</w:t>
+        </w:r>
+        <w:r>
+          <w:rPr>
+            <w:rStyle w:val="Hiperhivatkozs"/>
+            <w:webHidden/>
+          </w:rPr>
+          <w:fldChar w:fldCharType="end"/>
+        </w:r>
+      </w:hyperlink>
+    </w:p>
+    <w:p>
+      <w:pPr>
+        <w:rPr>
+          <w:lang w:val="hu-HU"/>
+        </w:rPr>
+      </w:pPr>
+      <w:hyperlink r:id="rId18" w:anchor="_Toc80443498" w:history="1">
+        <w:r>
+          <w:rPr>
+            <w:rStyle w:val="Hiperhivatkozs"/>
+            <w:lang w:val="hu-HU"/>
+          </w:rPr>
+          <w:t>2.2.1. Az atommag szerkezete</w:t>
+        </w:r>
+        <w:r>
+          <w:rPr>
+            <w:rStyle w:val="Hiperhivatkozs"/>
+            <w:webHidden/>
+            <w:lang w:val="hu-HU"/>
+          </w:rPr>
+          <w:tab/>
+        </w:r>
+        <w:r>
+          <w:rPr>
+            <w:rStyle w:val="Hiperhivatkozs"/>
+            <w:webHidden/>
+            <w:lang w:val="hu-HU"/>
+          </w:rPr>
+          <w:fldChar w:fldCharType="begin"/>
+        </w:r>
+        <w:r>
+          <w:rPr>
+            <w:rStyle w:val="Hiperhivatkozs"/>
+            <w:webHidden/>
+            <w:lang w:val="hu-HU"/>
+          </w:rPr>
+          <w:instrText xml:space="preserve"> PAGEREF _Toc80443498 \h </w:instrText>
+        </w:r>
+        <w:r>
+          <w:rPr>
+            <w:rStyle w:val="Hiperhivatkozs"/>
+            <w:webHidden/>
+            <w:lang w:val="hu-HU"/>
+          </w:rPr>
+        </w:r>
+        <w:r>
+          <w:rPr>
+            <w:rStyle w:val="Hiperhivatkozs"/>
+            <w:webHidden/>
+            <w:lang w:val="hu-HU"/>
+          </w:rPr>
+          <w:fldChar w:fldCharType="separate"/>
+        </w:r>
+        <w:r>
+          <w:rPr>
+            <w:rStyle w:val="Hiperhivatkozs"/>
+            <w:webHidden/>
+            <w:lang w:val="hu-HU"/>
+          </w:rPr>
+          <w:t>5</w:t>
+        </w:r>
+        <w:r>
+          <w:rPr>
+            <w:rStyle w:val="Hiperhivatkozs"/>
+            <w:webHidden/>
+          </w:rPr>
+          <w:fldChar w:fldCharType="end"/>
+        </w:r>
+      </w:hyperlink>
+    </w:p>
+    <w:p>
+      <w:pPr>
+        <w:rPr>
+          <w:lang w:val="hu-HU"/>
+        </w:rPr>
+      </w:pPr>
+      <w:hyperlink r:id="rId19" w:anchor="_Toc80443499" w:history="1">
+        <w:r>
+          <w:rPr>
+            <w:rStyle w:val="Hiperhivatkozs"/>
+            <w:lang w:val="hu-HU"/>
+          </w:rPr>
+          <w:t>2.2.2.</w:t>
+        </w:r>
+        <w:r>
+          <w:rPr>
+            <w:rStyle w:val="Hiperhivatkozs"/>
+            <w:webHidden/>
+            <w:lang w:val="hu-HU"/>
+          </w:rPr>
+          <w:tab/>
+        </w:r>
+        <w:r>
+          <w:rPr>
+            <w:rStyle w:val="Hiperhivatkozs"/>
+            <w:webHidden/>
+            <w:lang w:val="hu-HU"/>
+          </w:rPr>
+          <w:fldChar w:fldCharType="begin"/>
+        </w:r>
+        <w:r>
+          <w:rPr>
+            <w:rStyle w:val="Hiperhivatkozs"/>
+            <w:webHidden/>
+            <w:lang w:val="hu-HU"/>
+          </w:rPr>
+          <w:instrText xml:space="preserve"> PAGEREF _Toc80443499 \h </w:instrText>
+        </w:r>
+        <w:r>
+          <w:rPr>
+            <w:rStyle w:val="Hiperhivatkozs"/>
+            <w:webHidden/>
+            <w:lang w:val="hu-HU"/>
+          </w:rPr>
+        </w:r>
+        <w:r>
+          <w:rPr>
+            <w:rStyle w:val="Hiperhivatkozs"/>
+            <w:webHidden/>
+            <w:lang w:val="hu-HU"/>
+          </w:rPr>
+          <w:fldChar w:fldCharType="separate"/>
+        </w:r>
+        <w:r>
+          <w:rPr>
+            <w:rStyle w:val="Hiperhivatkozs"/>
+            <w:webHidden/>
+            <w:lang w:val="hu-HU"/>
+          </w:rPr>
+          <w:t>5</w:t>
+        </w:r>
+        <w:r>
+          <w:rPr>
+            <w:rStyle w:val="Hiperhivatkozs"/>
+            <w:webHidden/>
+          </w:rPr>
+          <w:fldChar w:fldCharType="end"/>
+        </w:r>
+      </w:hyperlink>
+    </w:p>
+    <w:p>
+      <w:pPr>
+        <w:rPr>
+          <w:lang w:val="hu-HU"/>
+        </w:rPr>
+      </w:pPr>
+      <w:hyperlink r:id="rId20" w:anchor="_Toc80443500" w:history="1">
+        <w:r>
+          <w:rPr>
+            <w:rStyle w:val="Hiperhivatkozs"/>
+            <w:lang w:val="hu-HU"/>
+          </w:rPr>
+          <w:t>2.2.3.</w:t>
+        </w:r>
+        <w:r>
+          <w:rPr>
+            <w:rStyle w:val="Hiperhivatkozs"/>
+            <w:webHidden/>
+            <w:lang w:val="hu-HU"/>
+          </w:rPr>
+          <w:tab/>
+        </w:r>
+        <w:r>
+          <w:rPr>
+            <w:rStyle w:val="Hiperhivatkozs"/>
+            <w:webHidden/>
+            <w:lang w:val="hu-HU"/>
+          </w:rPr>
+          <w:fldChar w:fldCharType="begin"/>
+        </w:r>
+        <w:r>
+          <w:rPr>
+            <w:rStyle w:val="Hiperhivatkozs"/>
+            <w:webHidden/>
+            <w:lang w:val="hu-HU"/>
+          </w:rPr>
+          <w:instrText xml:space="preserve"> PAGEREF _Toc80443500 \h </w:instrText>
+        </w:r>
+        <w:r>
+          <w:rPr>
+            <w:rStyle w:val="Hiperhivatkozs"/>
+            <w:webHidden/>
+            <w:lang w:val="hu-HU"/>
+          </w:rPr>
+        </w:r>
+        <w:r>
+          <w:rPr>
+            <w:rStyle w:val="Hiperhivatkozs"/>
+            <w:webHidden/>
+            <w:lang w:val="hu-HU"/>
+          </w:rPr>
+          <w:fldChar w:fldCharType="separate"/>
+        </w:r>
+        <w:r>
+          <w:rPr>
+            <w:rStyle w:val="Hiperhivatkozs"/>
+            <w:webHidden/>
+            <w:lang w:val="hu-HU"/>
+          </w:rPr>
+          <w:t>5</w:t>
+        </w:r>
+        <w:r>
+          <w:rPr>
+            <w:rStyle w:val="Hiperhivatkozs"/>
+            <w:webHidden/>
+          </w:rPr>
+          <w:fldChar w:fldCharType="end"/>
+        </w:r>
+      </w:hyperlink>
+    </w:p>
+    <w:p>
+      <w:pPr>
+        <w:rPr>
+          <w:lang w:val="hu-HU"/>
+        </w:rPr>
+      </w:pPr>
+      <w:hyperlink r:id="rId21" w:anchor="_Toc80443501" w:history="1">
+        <w:r>
+          <w:rPr>
+            <w:rStyle w:val="Hiperhivatkozs"/>
+            <w:b/>
+            <w:bCs/>
+            <w:lang w:val="hu-HU"/>
+          </w:rPr>
+          <w:t>3. Atommag készítési technológiák</w:t>
+        </w:r>
+        <w:r>
+          <w:rPr>
+            <w:rStyle w:val="Hiperhivatkozs"/>
+            <w:b/>
+            <w:bCs/>
+            <w:webHidden/>
+            <w:lang w:val="hu-HU"/>
+          </w:rPr>
+          <w:tab/>
+        </w:r>
+        <w:r>
+          <w:rPr>
+            <w:rStyle w:val="Hiperhivatkozs"/>
+            <w:b/>
+            <w:bCs/>
+            <w:webHidden/>
+            <w:lang w:val="hu-HU"/>
+          </w:rPr>
+          <w:fldChar w:fldCharType="begin"/>
+        </w:r>
+        <w:r>
+          <w:rPr>
+            <w:rStyle w:val="Hiperhivatkozs"/>
+            <w:b/>
+            <w:bCs/>
+            <w:webHidden/>
+            <w:lang w:val="hu-HU"/>
+          </w:rPr>
+          <w:instrText xml:space="preserve"> PAGEREF _Toc80443501 \h </w:instrText>
+        </w:r>
+        <w:r>
+          <w:rPr>
+            <w:rStyle w:val="Hiperhivatkozs"/>
+            <w:b/>
+            <w:bCs/>
+            <w:webHidden/>
+            <w:lang w:val="hu-HU"/>
+          </w:rPr>
+        </w:r>
+        <w:r>
+          <w:rPr>
+            <w:rStyle w:val="Hiperhivatkozs"/>
+            <w:b/>
+            <w:bCs/>
+            <w:webHidden/>
+            <w:lang w:val="hu-HU"/>
+          </w:rPr>
+          <w:fldChar w:fldCharType="separate"/>
+        </w:r>
+        <w:r>
+          <w:rPr>
+            <w:rStyle w:val="Hiperhivatkozs"/>
+            <w:b/>
+            <w:bCs/>
+            <w:webHidden/>
+            <w:lang w:val="hu-HU"/>
+          </w:rPr>
+          <w:t>5</w:t>
+        </w:r>
+        <w:r>
+          <w:rPr>
+            <w:rStyle w:val="Hiperhivatkozs"/>
+            <w:webHidden/>
+          </w:rPr>
+          <w:fldChar w:fldCharType="end"/>
+        </w:r>
+      </w:hyperlink>
+    </w:p>
+    <w:p>
+      <w:pPr>
+        <w:rPr>
+          <w:lang w:val="hu-HU"/>
+        </w:rPr>
+      </w:pPr>
+      <w:hyperlink r:id="rId22" w:anchor="_Toc80443502" w:history="1">
+        <w:r>
+          <w:rPr>
+            <w:rStyle w:val="Hiperhivatkozs"/>
+            <w:b/>
+            <w:bCs/>
+            <w:lang w:val="hu-HU"/>
+          </w:rPr>
+          <w:t>3.1.</w:t>
+        </w:r>
+        <w:r>
+          <w:rPr>
+            <w:rStyle w:val="Hiperhivatkozs"/>
+            <w:b/>
+            <w:bCs/>
+            <w:webHidden/>
+            <w:lang w:val="hu-HU"/>
+          </w:rPr>
+          <w:tab/>
+        </w:r>
+        <w:r>
+          <w:rPr>
+            <w:rStyle w:val="Hiperhivatkozs"/>
+            <w:b/>
+            <w:bCs/>
+            <w:webHidden/>
+            <w:lang w:val="hu-HU"/>
+          </w:rPr>
+          <w:fldChar w:fldCharType="begin"/>
+        </w:r>
+        <w:r>
+          <w:rPr>
+            <w:rStyle w:val="Hiperhivatkozs"/>
+            <w:b/>
+            <w:bCs/>
+            <w:webHidden/>
+            <w:lang w:val="hu-HU"/>
+          </w:rPr>
+          <w:instrText xml:space="preserve"> PAGEREF _Toc80443502 \h </w:instrText>
+        </w:r>
+        <w:r>
+          <w:rPr>
+            <w:rStyle w:val="Hiperhivatkozs"/>
+            <w:b/>
+            <w:bCs/>
+            <w:webHidden/>
+            <w:lang w:val="hu-HU"/>
+          </w:rPr>
+        </w:r>
+        <w:r>
+          <w:rPr>
+            <w:rStyle w:val="Hiperhivatkozs"/>
+            <w:b/>
+            <w:bCs/>
+            <w:webHidden/>
+            <w:lang w:val="hu-HU"/>
+          </w:rPr>
+          <w:fldChar w:fldCharType="separate"/>
+        </w:r>
+        <w:r>
+          <w:rPr>
+            <w:rStyle w:val="Hiperhivatkozs"/>
+            <w:b/>
+            <w:bCs/>
+            <w:webHidden/>
+            <w:lang w:val="hu-HU"/>
+          </w:rPr>
+          <w:t>5</w:t>
+        </w:r>
+        <w:r>
+          <w:rPr>
+            <w:rStyle w:val="Hiperhivatkozs"/>
+            <w:webHidden/>
+          </w:rPr>
+          <w:fldChar w:fldCharType="end"/>
+        </w:r>
+      </w:hyperlink>
+    </w:p>
+    <w:p>
+      <w:pPr>
+        <w:rPr>
+          <w:lang w:val="hu-HU"/>
+        </w:rPr>
+      </w:pPr>
+      <w:hyperlink r:id="rId23" w:anchor="_Toc80443503" w:history="1">
+        <w:r>
+          <w:rPr>
+            <w:rStyle w:val="Hiperhivatkozs"/>
+            <w:b/>
+            <w:bCs/>
+            <w:lang w:val="hu-HU"/>
+          </w:rPr>
+          <w:t>3.2.</w:t>
+        </w:r>
+        <w:r>
+          <w:rPr>
+            <w:rStyle w:val="Hiperhivatkozs"/>
+            <w:b/>
+            <w:bCs/>
+            <w:webHidden/>
+            <w:lang w:val="hu-HU"/>
+          </w:rPr>
+          <w:tab/>
+        </w:r>
+        <w:r>
+          <w:rPr>
+            <w:rStyle w:val="Hiperhivatkozs"/>
+            <w:b/>
+            <w:bCs/>
+            <w:webHidden/>
+            <w:lang w:val="hu-HU"/>
+          </w:rPr>
+          <w:fldChar w:fldCharType="begin"/>
+        </w:r>
+        <w:r>
+          <w:rPr>
+            <w:rStyle w:val="Hiperhivatkozs"/>
+            <w:b/>
+            <w:bCs/>
+            <w:webHidden/>
+            <w:lang w:val="hu-HU"/>
+          </w:rPr>
+          <w:instrText xml:space="preserve"> PAGEREF _Toc80443503 \h </w:instrText>
+        </w:r>
+        <w:r>
+          <w:rPr>
+            <w:rStyle w:val="Hiperhivatkozs"/>
+            <w:b/>
+            <w:bCs/>
+            <w:webHidden/>
+            <w:lang w:val="hu-HU"/>
+          </w:rPr>
+        </w:r>
+        <w:r>
+          <w:rPr>
+            <w:rStyle w:val="Hiperhivatkozs"/>
+            <w:b/>
+            <w:bCs/>
+            <w:webHidden/>
+            <w:lang w:val="hu-HU"/>
+          </w:rPr>
+          <w:fldChar w:fldCharType="separate"/>
+        </w:r>
+        <w:r>
+          <w:rPr>
+            <w:rStyle w:val="Hiperhivatkozs"/>
+            <w:b/>
+            <w:bCs/>
+            <w:webHidden/>
+            <w:lang w:val="hu-HU"/>
+          </w:rPr>
+          <w:t>5</w:t>
+        </w:r>
+        <w:r>
+          <w:rPr>
+            <w:rStyle w:val="Hiperhivatkozs"/>
+            <w:webHidden/>
+          </w:rPr>
+          <w:fldChar w:fldCharType="end"/>
+        </w:r>
+      </w:hyperlink>
+    </w:p>
+    <w:p>
+      <w:pPr>
+        <w:rPr>
+          <w:lang w:val="hu-HU"/>
+        </w:rPr>
+      </w:pPr>
+      <w:hyperlink r:id="rId24" w:anchor="_Toc80443504" w:history="1">
+        <w:r>
+          <w:rPr>
+            <w:rStyle w:val="Hiperhivatkozs"/>
+            <w:b/>
+            <w:bCs/>
+            <w:lang w:val="hu-HU"/>
+          </w:rPr>
+          <w:t>3.3.</w:t>
+        </w:r>
+        <w:r>
+          <w:rPr>
+            <w:rStyle w:val="Hiperhivatkozs"/>
+            <w:b/>
+            <w:bCs/>
+            <w:webHidden/>
+            <w:lang w:val="hu-HU"/>
+          </w:rPr>
+          <w:tab/>
+        </w:r>
+        <w:r>
+          <w:rPr>
+            <w:rStyle w:val="Hiperhivatkozs"/>
+            <w:b/>
+            <w:bCs/>
+            <w:webHidden/>
+            <w:lang w:val="hu-HU"/>
+          </w:rPr>
+          <w:fldChar w:fldCharType="begin"/>
+        </w:r>
+        <w:r>
+          <w:rPr>
+            <w:rStyle w:val="Hiperhivatkozs"/>
+            <w:b/>
+            <w:bCs/>
+            <w:webHidden/>
+            <w:lang w:val="hu-HU"/>
+          </w:rPr>
+          <w:instrText xml:space="preserve"> PAGEREF _Toc80443504 \h </w:instrText>
+        </w:r>
+        <w:r>
+          <w:rPr>
+            <w:rStyle w:val="Hiperhivatkozs"/>
+            <w:b/>
+            <w:bCs/>
+            <w:webHidden/>
+            <w:lang w:val="hu-HU"/>
+          </w:rPr>
+        </w:r>
+        <w:r>
+          <w:rPr>
+            <w:rStyle w:val="Hiperhivatkozs"/>
+            <w:b/>
+            <w:bCs/>
+            <w:webHidden/>
+            <w:lang w:val="hu-HU"/>
+          </w:rPr>
+          <w:fldChar w:fldCharType="separate"/>
+        </w:r>
+        <w:r>
+          <w:rPr>
+            <w:rStyle w:val="Hiperhivatkozs"/>
+            <w:b/>
+            <w:bCs/>
+            <w:webHidden/>
+            <w:lang w:val="hu-HU"/>
+          </w:rPr>
+          <w:t>5</w:t>
+        </w:r>
+        <w:r>
+          <w:rPr>
+            <w:rStyle w:val="Hiperhivatkozs"/>
+            <w:webHidden/>
+          </w:rPr>
+          <w:fldChar w:fldCharType="end"/>
+        </w:r>
+      </w:hyperlink>
+    </w:p>
+    <w:p>
+      <w:pPr>
+        <w:rPr>
+          <w:lang w:val="hu-HU"/>
+        </w:rPr>
+      </w:pPr>
+      <w:hyperlink r:id="rId25" w:anchor="_Toc80443505" w:history="1">
+        <w:r>
+          <w:rPr>
+            <w:rStyle w:val="Hiperhivatkozs"/>
+            <w:b/>
+            <w:bCs/>
+            <w:lang w:val="hu-HU"/>
+          </w:rPr>
+          <w:t>4. Atommag készítése barackmagból</w:t>
+        </w:r>
+        <w:r>
+          <w:rPr>
+            <w:rStyle w:val="Hiperhivatkozs"/>
+            <w:b/>
+            <w:bCs/>
+            <w:webHidden/>
+            <w:lang w:val="hu-HU"/>
+          </w:rPr>
+          <w:tab/>
+        </w:r>
+        <w:r>
+          <w:rPr>
+            <w:rStyle w:val="Hiperhivatkozs"/>
+            <w:b/>
+            <w:bCs/>
+            <w:webHidden/>
+            <w:lang w:val="hu-HU"/>
+          </w:rPr>
+          <w:fldChar w:fldCharType="begin"/>
+        </w:r>
+        <w:r>
+          <w:rPr>
+            <w:rStyle w:val="Hiperhivatkozs"/>
+            <w:b/>
+            <w:bCs/>
+            <w:webHidden/>
+            <w:lang w:val="hu-HU"/>
+          </w:rPr>
+          <w:instrText xml:space="preserve"> PAGEREF _Toc80443505 \h </w:instrText>
+        </w:r>
+        <w:r>
+          <w:rPr>
+            <w:rStyle w:val="Hiperhivatkozs"/>
+            <w:b/>
+            <w:bCs/>
+            <w:webHidden/>
+            <w:lang w:val="hu-HU"/>
+          </w:rPr>
+        </w:r>
+        <w:r>
+          <w:rPr>
+            <w:rStyle w:val="Hiperhivatkozs"/>
+            <w:b/>
+            <w:bCs/>
+            <w:webHidden/>
+            <w:lang w:val="hu-HU"/>
+          </w:rPr>
+          <w:fldChar w:fldCharType="separate"/>
+        </w:r>
+        <w:r>
+          <w:rPr>
+            <w:rStyle w:val="Hiperhivatkozs"/>
+            <w:b/>
+            <w:bCs/>
+            <w:webHidden/>
+            <w:lang w:val="hu-HU"/>
+          </w:rPr>
+          <w:t>6</w:t>
+        </w:r>
+        <w:r>
+          <w:rPr>
+            <w:rStyle w:val="Hiperhivatkozs"/>
+            <w:webHidden/>
+          </w:rPr>
+          <w:fldChar w:fldCharType="end"/>
+        </w:r>
+      </w:hyperlink>
+    </w:p>
+    <w:p>
+      <w:pPr>
+        <w:rPr>
+          <w:lang w:val="hu-HU"/>
+        </w:rPr>
+      </w:pPr>
+      <w:hyperlink r:id="rId26" w:anchor="_Toc80443506" w:history="1">
+        <w:r>
+          <w:rPr>
+            <w:rStyle w:val="Hiperhivatkozs"/>
+            <w:b/>
+            <w:bCs/>
+            <w:lang w:val="hu-HU"/>
+          </w:rPr>
+          <w:t>4.1.</w:t>
+        </w:r>
+        <w:r>
+          <w:rPr>
+            <w:rStyle w:val="Hiperhivatkozs"/>
+            <w:b/>
+            <w:bCs/>
+            <w:webHidden/>
+            <w:lang w:val="hu-HU"/>
+          </w:rPr>
+          <w:tab/>
+        </w:r>
+        <w:r>
+          <w:rPr>
+            <w:rStyle w:val="Hiperhivatkozs"/>
+            <w:b/>
+            <w:bCs/>
+            <w:webHidden/>
+            <w:lang w:val="hu-HU"/>
+          </w:rPr>
+          <w:fldChar w:fldCharType="begin"/>
+        </w:r>
+        <w:r>
+          <w:rPr>
+            <w:rStyle w:val="Hiperhivatkozs"/>
+            <w:b/>
+            <w:bCs/>
+            <w:webHidden/>
+            <w:lang w:val="hu-HU"/>
+          </w:rPr>
+          <w:instrText xml:space="preserve"> PAGEREF _Toc80443506 \h </w:instrText>
+        </w:r>
+        <w:r>
+          <w:rPr>
+            <w:rStyle w:val="Hiperhivatkozs"/>
+            <w:b/>
+            <w:bCs/>
+            <w:webHidden/>
+            <w:lang w:val="hu-HU"/>
+          </w:rPr>
+        </w:r>
+        <w:r>
+          <w:rPr>
+            <w:rStyle w:val="Hiperhivatkozs"/>
+            <w:b/>
+            <w:bCs/>
+            <w:webHidden/>
+            <w:lang w:val="hu-HU"/>
+          </w:rPr>
+          <w:fldChar w:fldCharType="separate"/>
+        </w:r>
+        <w:r>
+          <w:rPr>
+            <w:rStyle w:val="Hiperhivatkozs"/>
+            <w:b/>
+            <w:bCs/>
+            <w:webHidden/>
+            <w:lang w:val="hu-HU"/>
+          </w:rPr>
+          <w:t>6</w:t>
+        </w:r>
+        <w:r>
+          <w:rPr>
+            <w:rStyle w:val="Hiperhivatkozs"/>
+            <w:webHidden/>
+          </w:rPr>
+          <w:fldChar w:fldCharType="end"/>
+        </w:r>
+      </w:hyperlink>
+    </w:p>
+    <w:p>
+      <w:pPr>
+        <w:rPr>
+          <w:lang w:val="hu-HU"/>
+        </w:rPr>
+      </w:pPr>
+      <w:hyperlink r:id="rId27" w:anchor="_Toc80443507" w:history="1">
+        <w:r>
+          <w:rPr>
+            <w:rStyle w:val="Hiperhivatkozs"/>
+            <w:b/>
+            <w:bCs/>
+            <w:lang w:val="hu-HU"/>
+          </w:rPr>
+          <w:t>4.2.</w:t>
+        </w:r>
+        <w:r>
+          <w:rPr>
+            <w:rStyle w:val="Hiperhivatkozs"/>
+            <w:b/>
+            <w:bCs/>
+            <w:webHidden/>
+            <w:lang w:val="hu-HU"/>
+          </w:rPr>
+          <w:tab/>
+        </w:r>
+        <w:r>
+          <w:rPr>
+            <w:rStyle w:val="Hiperhivatkozs"/>
+            <w:b/>
+            <w:bCs/>
+            <w:webHidden/>
+            <w:lang w:val="hu-HU"/>
+          </w:rPr>
+          <w:fldChar w:fldCharType="begin"/>
+        </w:r>
+        <w:r>
+          <w:rPr>
+            <w:rStyle w:val="Hiperhivatkozs"/>
+            <w:b/>
+            <w:bCs/>
+            <w:webHidden/>
+            <w:lang w:val="hu-HU"/>
+          </w:rPr>
+          <w:instrText xml:space="preserve"> PAGEREF _Toc80443507 \h </w:instrText>
+        </w:r>
+        <w:r>
+          <w:rPr>
+            <w:rStyle w:val="Hiperhivatkozs"/>
+            <w:b/>
+            <w:bCs/>
+            <w:webHidden/>
+            <w:lang w:val="hu-HU"/>
+          </w:rPr>
+        </w:r>
+        <w:r>
+          <w:rPr>
+            <w:rStyle w:val="Hiperhivatkozs"/>
+            <w:b/>
+            <w:bCs/>
+            <w:webHidden/>
+            <w:lang w:val="hu-HU"/>
+          </w:rPr>
+          <w:fldChar w:fldCharType="separate"/>
+        </w:r>
+        <w:r>
+          <w:rPr>
+            <w:rStyle w:val="Hiperhivatkozs"/>
+            <w:b/>
+            <w:bCs/>
+            <w:webHidden/>
+            <w:lang w:val="hu-HU"/>
+          </w:rPr>
+          <w:t>6</w:t>
+        </w:r>
+        <w:r>
+          <w:rPr>
+            <w:rStyle w:val="Hiperhivatkozs"/>
+            <w:webHidden/>
+          </w:rPr>
+          <w:fldChar w:fldCharType="end"/>
+        </w:r>
+      </w:hyperlink>
+    </w:p>
+    <w:p>
+      <w:pPr>
+        <w:rPr>
+          <w:lang w:val="hu-HU"/>
+        </w:rPr>
+      </w:pPr>
+      <w:hyperlink r:id="rId28" w:anchor="_Toc80443508" w:history="1">
+        <w:r>
+          <w:rPr>
+            <w:rStyle w:val="Hiperhivatkozs"/>
+            <w:b/>
+            <w:bCs/>
+            <w:lang w:val="hu-HU"/>
+          </w:rPr>
+          <w:t>4.3.</w:t>
+        </w:r>
+        <w:r>
+          <w:rPr>
+            <w:rStyle w:val="Hiperhivatkozs"/>
+            <w:b/>
+            <w:bCs/>
+            <w:webHidden/>
+            <w:lang w:val="hu-HU"/>
+          </w:rPr>
+          <w:tab/>
+        </w:r>
+        <w:r>
+          <w:rPr>
+            <w:rStyle w:val="Hiperhivatkozs"/>
+            <w:b/>
+            <w:bCs/>
+            <w:webHidden/>
+            <w:lang w:val="hu-HU"/>
+          </w:rPr>
+          <w:fldChar w:fldCharType="begin"/>
+        </w:r>
+        <w:r>
+          <w:rPr>
+            <w:rStyle w:val="Hiperhivatkozs"/>
+            <w:b/>
+            <w:bCs/>
+            <w:webHidden/>
+            <w:lang w:val="hu-HU"/>
+          </w:rPr>
+          <w:instrText xml:space="preserve"> PAGEREF _Toc80443508 \h </w:instrText>
+        </w:r>
+        <w:r>
+          <w:rPr>
+            <w:rStyle w:val="Hiperhivatkozs"/>
+            <w:b/>
+            <w:bCs/>
+            <w:webHidden/>
+            <w:lang w:val="hu-HU"/>
+          </w:rPr>
+        </w:r>
+        <w:r>
+          <w:rPr>
+            <w:rStyle w:val="Hiperhivatkozs"/>
+            <w:b/>
+            <w:bCs/>
+            <w:webHidden/>
+            <w:lang w:val="hu-HU"/>
+          </w:rPr>
+          <w:fldChar w:fldCharType="separate"/>
+        </w:r>
+        <w:r>
+          <w:rPr>
+            <w:rStyle w:val="Hiperhivatkozs"/>
+            <w:b/>
+            <w:bCs/>
+            <w:webHidden/>
+            <w:lang w:val="hu-HU"/>
+          </w:rPr>
+          <w:t>6</w:t>
+        </w:r>
+        <w:r>
+          <w:rPr>
+            <w:rStyle w:val="Hiperhivatkozs"/>
+            <w:webHidden/>
+          </w:rPr>
+          <w:fldChar w:fldCharType="end"/>
+        </w:r>
+      </w:hyperlink>
+    </w:p>
+    <w:p>
+      <w:pPr>
+        <w:rPr>
+          <w:lang w:val="hu-HU"/>
+        </w:rPr>
+      </w:pPr>
+      <w:hyperlink r:id="rId29" w:anchor="_Toc80443509" w:history="1">
+        <w:r>
+          <w:rPr>
+            <w:rStyle w:val="Hiperhivatkozs"/>
+            <w:b/>
+            <w:bCs/>
+            <w:lang w:val="hu-HU"/>
+          </w:rPr>
+          <w:t>Irodalomjegyzék</w:t>
+        </w:r>
+        <w:r>
+          <w:rPr>
+            <w:rStyle w:val="Hiperhivatkozs"/>
+            <w:b/>
+            <w:bCs/>
+            <w:webHidden/>
+            <w:lang w:val="hu-HU"/>
+          </w:rPr>
+          <w:tab/>
+        </w:r>
+        <w:r>
+          <w:rPr>
+            <w:rStyle w:val="Hiperhivatkozs"/>
+            <w:b/>
+            <w:bCs/>
+            <w:webHidden/>
+            <w:lang w:val="hu-HU"/>
+          </w:rPr>
+          <w:fldChar w:fldCharType="begin"/>
+        </w:r>
+        <w:r>
+          <w:rPr>
+            <w:rStyle w:val="Hiperhivatkozs"/>
+            <w:b/>
+            <w:bCs/>
+            <w:webHidden/>
+            <w:lang w:val="hu-HU"/>
+          </w:rPr>
+          <w:instrText xml:space="preserve"> PAGEREF _Toc80443509 \h </w:instrText>
+        </w:r>
+        <w:r>
+          <w:rPr>
+            <w:rStyle w:val="Hiperhivatkozs"/>
+            <w:b/>
+            <w:bCs/>
+            <w:webHidden/>
+            <w:lang w:val="hu-HU"/>
+          </w:rPr>
+        </w:r>
+        <w:r>
+          <w:rPr>
+            <w:rStyle w:val="Hiperhivatkozs"/>
+            <w:b/>
+            <w:bCs/>
+            <w:webHidden/>
+            <w:lang w:val="hu-HU"/>
+          </w:rPr>
+          <w:fldChar w:fldCharType="separate"/>
+        </w:r>
+        <w:r>
+          <w:rPr>
+            <w:rStyle w:val="Hiperhivatkozs"/>
+            <w:b/>
+            <w:bCs/>
+            <w:webHidden/>
+            <w:lang w:val="hu-HU"/>
+          </w:rPr>
+          <w:t>7</w:t>
+        </w:r>
+        <w:r>
+          <w:rPr>
+            <w:rStyle w:val="Hiperhivatkozs"/>
+            <w:webHidden/>
+          </w:rPr>
+          <w:fldChar w:fldCharType="end"/>
+        </w:r>
+      </w:hyperlink>
+    </w:p>
+    <w:p>
+      <w:pPr>
+        <w:rPr>
+          <w:lang w:val="hu-HU"/>
+        </w:rPr>
+      </w:pPr>
+      <w:hyperlink r:id="rId30" w:anchor="_Toc80443510" w:history="1">
+        <w:r>
+          <w:rPr>
+            <w:rStyle w:val="Hiperhivatkozs"/>
+            <w:b/>
+            <w:bCs/>
+            <w:lang w:val="hu-HU"/>
+          </w:rPr>
+          <w:t>Nyilatkozat</w:t>
+        </w:r>
+        <w:r>
+          <w:rPr>
+            <w:rStyle w:val="Hiperhivatkozs"/>
+            <w:b/>
+            <w:bCs/>
+            <w:webHidden/>
+            <w:lang w:val="hu-HU"/>
+          </w:rPr>
+          <w:tab/>
+        </w:r>
+        <w:r>
+          <w:rPr>
+            <w:rStyle w:val="Hiperhivatkozs"/>
+            <w:b/>
+            <w:bCs/>
+            <w:webHidden/>
+            <w:lang w:val="hu-HU"/>
+          </w:rPr>
+          <w:fldChar w:fldCharType="begin"/>
+        </w:r>
+        <w:r>
+          <w:rPr>
+            <w:rStyle w:val="Hiperhivatkozs"/>
+            <w:b/>
+            <w:bCs/>
+            <w:webHidden/>
+            <w:lang w:val="hu-HU"/>
+          </w:rPr>
+          <w:instrText xml:space="preserve"> PAGEREF _Toc80443510 \h </w:instrText>
+        </w:r>
+        <w:r>
+          <w:rPr>
+            <w:rStyle w:val="Hiperhivatkozs"/>
+            <w:b/>
+            <w:bCs/>
+            <w:webHidden/>
+            <w:lang w:val="hu-HU"/>
+          </w:rPr>
+        </w:r>
+        <w:r>
+          <w:rPr>
+            <w:rStyle w:val="Hiperhivatkozs"/>
+            <w:b/>
+            <w:bCs/>
+            <w:webHidden/>
+            <w:lang w:val="hu-HU"/>
+          </w:rPr>
+          <w:fldChar w:fldCharType="separate"/>
+        </w:r>
+        <w:r>
+          <w:rPr>
+            <w:rStyle w:val="Hiperhivatkozs"/>
+            <w:b/>
+            <w:bCs/>
+            <w:webHidden/>
+            <w:lang w:val="hu-HU"/>
+          </w:rPr>
+          <w:t>8</w:t>
+        </w:r>
+        <w:r>
+          <w:rPr>
+            <w:rStyle w:val="Hiperhivatkozs"/>
+            <w:webHidden/>
+          </w:rPr>
+          <w:fldChar w:fldCharType="end"/>
+        </w:r>
+      </w:hyperlink>
+    </w:p>
+    <w:p>
+      <w:pPr>
+        <w:rPr>
+          <w:lang w:val="hu-HU"/>
+        </w:rPr>
+      </w:pPr>
+      <w:hyperlink r:id="rId31" w:anchor="_Toc80443511" w:history="1">
+        <w:r>
+          <w:rPr>
+            <w:rStyle w:val="Hiperhivatkozs"/>
+            <w:b/>
+            <w:bCs/>
+            <w:lang w:val="hu-HU"/>
+          </w:rPr>
+          <w:t>Köszönetnyilvánítás</w:t>
+        </w:r>
+        <w:r>
+          <w:rPr>
+            <w:rStyle w:val="Hiperhivatkozs"/>
+            <w:b/>
+            <w:bCs/>
+            <w:webHidden/>
+            <w:lang w:val="hu-HU"/>
+          </w:rPr>
+          <w:tab/>
+        </w:r>
+        <w:r>
+          <w:rPr>
+            <w:rStyle w:val="Hiperhivatkozs"/>
+            <w:b/>
+            <w:bCs/>
+            <w:webHidden/>
+            <w:lang w:val="hu-HU"/>
+          </w:rPr>
+          <w:fldChar w:fldCharType="begin"/>
+        </w:r>
+        <w:r>
+          <w:rPr>
+            <w:rStyle w:val="Hiperhivatkozs"/>
+            <w:b/>
+            <w:bCs/>
+            <w:webHidden/>
+            <w:lang w:val="hu-HU"/>
+          </w:rPr>
+          <w:instrText xml:space="preserve"> PAGEREF _Toc80443511 \h </w:instrText>
+        </w:r>
+        <w:r>
+          <w:rPr>
+            <w:rStyle w:val="Hiperhivatkozs"/>
+            <w:b/>
+            <w:bCs/>
+            <w:webHidden/>
+            <w:lang w:val="hu-HU"/>
+          </w:rPr>
+        </w:r>
+        <w:r>
+          <w:rPr>
+            <w:rStyle w:val="Hiperhivatkozs"/>
+            <w:b/>
+            <w:bCs/>
+            <w:webHidden/>
+            <w:lang w:val="hu-HU"/>
+          </w:rPr>
+          <w:fldChar w:fldCharType="separate"/>
+        </w:r>
+        <w:r>
+          <w:rPr>
+            <w:rStyle w:val="Hiperhivatkozs"/>
+            <w:b/>
+            <w:bCs/>
+            <w:webHidden/>
+            <w:lang w:val="hu-HU"/>
+          </w:rPr>
+          <w:t>9</w:t>
+        </w:r>
+        <w:r>
+          <w:rPr>
+            <w:rStyle w:val="Hiperhivatkozs"/>
+            <w:webHidden/>
+          </w:rPr>
+          <w:fldChar w:fldCharType="end"/>
+        </w:r>
+      </w:hyperlink>
+    </w:p>
+    <w:p>
+      <w:pPr>
+        <w:rPr>
+          <w:lang w:val="hu-HU"/>
+        </w:rPr>
+      </w:pPr>
+      <w:r>
+        <w:fldChar w:fldCharType="end"/>
+      </w:r>
+      <w:bookmarkStart w:id="3" w:name="_Toc80443490"/>
+    </w:p>
+    <w:p>
+      <w:pPr>
+        <w:rPr>
+          <w:lang w:val="hu-HU"/>
+        </w:rPr>
+      </w:pPr>
+      <w:r>
+        <w:rPr>
+          <w:lang w:val="hu-HU"/>
+        </w:rPr>
+        <w:t>(A tényleges dolgozatban a címsorok között helyezkedik el a kapcsolódó tartalom!)</w:t>
+      </w:r>
+    </w:p>
+    <w:bookmarkEnd w:id="3"/>
+    <w:p>
+      <w:pPr>
+        <w:rPr>
+          <w:b/>
+          <w:bCs/>
+          <w:lang w:val="hu-HU"/>
+        </w:rPr>
+      </w:pPr>
+      <w:r>
+        <w:rPr>
+          <w:b/>
+          <w:bCs/>
+          <w:lang w:val="hu-HU"/>
+        </w:rPr>
+        <w:t xml:space="preserve">BEVEZETÉS </w:t>
+      </w:r>
+    </w:p>
+    <w:p>
+      <w:pPr>
+        <w:rPr>
+          <w:lang w:val="hu-HU"/>
+        </w:rPr>
+      </w:pPr>
+    </w:p>
+    <w:p>
+      <w:pPr>
+        <w:rPr>
+          <w:b/>
+          <w:bCs/>
+          <w:lang w:val="hu-HU"/>
+        </w:rPr>
+      </w:pPr>
+      <w:bookmarkStart w:id="4" w:name="_Toc80443491"/>
+      <w:r>
+        <w:rPr>
+          <w:b/>
+          <w:bCs/>
+          <w:lang w:val="hu-HU"/>
+        </w:rPr>
+        <w:t xml:space="preserve">1. A </w:t>
+      </w:r>
+      <w:bookmarkEnd w:id="4"/>
+      <w:r>
+        <w:rPr>
+          <w:b/>
+          <w:bCs/>
+          <w:lang w:val="hu-HU"/>
+        </w:rPr>
+        <w:t>BARACKMAG</w:t>
+      </w:r>
+    </w:p>
+    <w:p>
+      <w:pPr>
+        <w:rPr>
+          <w:lang w:val="hu-HU"/>
+        </w:rPr>
+      </w:pPr>
+    </w:p>
+    <w:p>
+      <w:pPr>
+        <w:rPr>
+          <w:b/>
+          <w:bCs/>
+          <w:i/>
+          <w:iCs/>
+          <w:lang w:val="hu-HU"/>
+        </w:rPr>
+      </w:pPr>
+      <w:bookmarkStart w:id="5" w:name="_Toc80443492"/>
+      <w:r>
+        <w:rPr>
+          <w:b/>
+          <w:bCs/>
+          <w:i/>
+          <w:iCs/>
+          <w:lang w:val="hu-HU"/>
+        </w:rPr>
+        <w:t xml:space="preserve">1.1. A </w:t>
+      </w:r>
+      <w:proofErr w:type="gramStart"/>
+      <w:r>
+        <w:rPr>
+          <w:b/>
+          <w:bCs/>
+          <w:i/>
+          <w:iCs/>
+          <w:lang w:val="hu-HU"/>
+        </w:rPr>
+        <w:t>barack</w:t>
+      </w:r>
+      <w:proofErr w:type="gramEnd"/>
+      <w:r>
+        <w:rPr>
+          <w:b/>
+          <w:bCs/>
+          <w:i/>
+          <w:iCs/>
+          <w:lang w:val="hu-HU"/>
+        </w:rPr>
+        <w:t xml:space="preserve"> mint olyan</w:t>
+      </w:r>
+      <w:bookmarkEnd w:id="5"/>
+      <w:r>
+        <w:rPr>
+          <w:b/>
+          <w:bCs/>
+          <w:i/>
+          <w:iCs/>
+          <w:lang w:val="hu-HU"/>
+        </w:rPr>
+        <w:t xml:space="preserve"> </w:t>
+      </w:r>
+    </w:p>
+    <w:p>
+      <w:pPr>
+        <w:rPr>
+          <w:lang w:val="hu-HU"/>
+        </w:rPr>
+      </w:pPr>
+    </w:p>
+    <w:p>
+      <w:pPr>
+        <w:rPr>
+          <w:b/>
+          <w:bCs/>
+          <w:i/>
+          <w:iCs/>
+          <w:lang w:val="hu-HU"/>
+        </w:rPr>
+      </w:pPr>
+      <w:bookmarkStart w:id="6" w:name="_Toc80443493"/>
+      <w:r>
+        <w:rPr>
+          <w:b/>
+          <w:bCs/>
+          <w:i/>
+          <w:iCs/>
+          <w:lang w:val="hu-HU"/>
+        </w:rPr>
+        <w:t>1.2. A barackmag kinyerése a barackból</w:t>
+      </w:r>
+      <w:bookmarkEnd w:id="6"/>
+    </w:p>
+    <w:p>
+      <w:pPr>
+        <w:rPr>
+          <w:lang w:val="hu-HU"/>
+        </w:rPr>
+      </w:pPr>
+    </w:p>
+    <w:p>
+      <w:pPr>
+        <w:rPr>
+          <w:b/>
+          <w:bCs/>
+          <w:i/>
+          <w:iCs/>
+          <w:lang w:val="hu-HU"/>
+        </w:rPr>
+      </w:pPr>
+      <w:bookmarkStart w:id="7" w:name="_Toc80443494"/>
+      <w:r>
+        <w:rPr>
+          <w:b/>
+          <w:bCs/>
+          <w:i/>
+          <w:iCs/>
+          <w:lang w:val="hu-HU"/>
+        </w:rPr>
+        <w:t>1.3. A barackmag jellemzői</w:t>
+      </w:r>
+      <w:bookmarkEnd w:id="7"/>
+      <w:r>
+        <w:rPr>
+          <w:b/>
+          <w:bCs/>
+          <w:i/>
+          <w:iCs/>
+          <w:lang w:val="hu-HU"/>
+        </w:rPr>
+        <w:t xml:space="preserve"> </w:t>
+      </w:r>
+    </w:p>
+    <w:p>
+      <w:pPr>
+        <w:rPr>
+          <w:lang w:val="hu-HU"/>
+        </w:rPr>
+      </w:pPr>
+    </w:p>
+    <w:p>
+      <w:pPr>
+        <w:rPr>
+          <w:b/>
+          <w:bCs/>
+          <w:lang w:val="hu-HU"/>
+        </w:rPr>
+      </w:pPr>
+      <w:bookmarkStart w:id="8" w:name="_Toc80443495"/>
+      <w:r>
+        <w:rPr>
+          <w:b/>
+          <w:bCs/>
+          <w:lang w:val="hu-HU"/>
+        </w:rPr>
+        <w:t xml:space="preserve">2. </w:t>
+      </w:r>
+      <w:bookmarkEnd w:id="8"/>
+      <w:r>
+        <w:rPr>
+          <w:b/>
+          <w:bCs/>
+          <w:lang w:val="hu-HU"/>
+        </w:rPr>
+        <w:t xml:space="preserve">AZ ATOM </w:t>
+      </w:r>
+    </w:p>
+    <w:p>
+      <w:pPr>
+        <w:rPr>
+          <w:lang w:val="hu-HU"/>
+        </w:rPr>
+      </w:pPr>
+    </w:p>
+    <w:p>
+      <w:pPr>
+        <w:rPr>
+          <w:b/>
+          <w:bCs/>
+          <w:i/>
+          <w:iCs/>
+          <w:lang w:val="hu-HU"/>
+        </w:rPr>
+      </w:pPr>
+      <w:bookmarkStart w:id="9" w:name="_Toc80443496"/>
+      <w:r>
+        <w:rPr>
+          <w:b/>
+          <w:bCs/>
+          <w:i/>
+          <w:iCs/>
+          <w:lang w:val="hu-HU"/>
+        </w:rPr>
+        <w:t>2.1. Az atom jellemzői</w:t>
+      </w:r>
+      <w:bookmarkEnd w:id="9"/>
+      <w:r>
+        <w:rPr>
+          <w:b/>
+          <w:bCs/>
+          <w:i/>
+          <w:iCs/>
+          <w:lang w:val="hu-HU"/>
+        </w:rPr>
+        <w:t xml:space="preserve"> </w:t>
+      </w:r>
+    </w:p>
+    <w:p>
+      <w:pPr>
+        <w:rPr>
+          <w:lang w:val="hu-HU"/>
+        </w:rPr>
+      </w:pPr>
+    </w:p>
+    <w:p>
+      <w:pPr>
+        <w:rPr>
+          <w:b/>
+          <w:bCs/>
+          <w:i/>
+          <w:iCs/>
+          <w:lang w:val="hu-HU"/>
+        </w:rPr>
+      </w:pPr>
+      <w:bookmarkStart w:id="10" w:name="_Toc80443497"/>
+      <w:r>
+        <w:rPr>
+          <w:b/>
+          <w:bCs/>
+          <w:i/>
+          <w:iCs/>
+          <w:lang w:val="hu-HU"/>
+        </w:rPr>
+        <w:t>2.2. Az atommag</w:t>
+      </w:r>
+      <w:bookmarkEnd w:id="10"/>
+      <w:r>
+        <w:rPr>
+          <w:b/>
+          <w:bCs/>
+          <w:i/>
+          <w:iCs/>
+          <w:lang w:val="hu-HU"/>
+        </w:rPr>
+        <w:t xml:space="preserve"> </w:t>
+      </w:r>
+    </w:p>
+    <w:p>
+      <w:pPr>
+        <w:rPr>
+          <w:lang w:val="hu-HU"/>
+        </w:rPr>
+      </w:pPr>
+    </w:p>
+    <w:p>
+      <w:pPr>
+        <w:rPr>
+          <w:b/>
+          <w:bCs/>
+          <w:lang w:val="hu-HU"/>
+        </w:rPr>
+      </w:pPr>
+      <w:bookmarkStart w:id="11" w:name="_Toc80443498"/>
+      <w:r>
+        <w:rPr>
+          <w:b/>
+          <w:bCs/>
+          <w:lang w:val="hu-HU"/>
+        </w:rPr>
+        <w:t>2.2.1. Az atommag szerkezete</w:t>
+      </w:r>
+      <w:bookmarkEnd w:id="11"/>
+      <w:r>
+        <w:rPr>
+          <w:b/>
+          <w:bCs/>
+          <w:lang w:val="hu-HU"/>
+        </w:rPr>
+        <w:t xml:space="preserve"> </w:t>
+      </w:r>
+    </w:p>
+    <w:p>
+      <w:pPr>
+        <w:rPr>
+          <w:lang w:val="hu-HU"/>
+        </w:rPr>
+      </w:pPr>
+    </w:p>
+    <w:p>
+      <w:pPr>
+        <w:rPr>
+          <w:b/>
+          <w:bCs/>
+          <w:lang w:val="hu-HU"/>
+        </w:rPr>
+      </w:pPr>
+      <w:bookmarkStart w:id="12" w:name="_Toc80443499"/>
+      <w:r>
+        <w:rPr>
+          <w:b/>
+          <w:bCs/>
+          <w:lang w:val="hu-HU"/>
+        </w:rPr>
+        <w:t>2.2.2.</w:t>
+      </w:r>
+      <w:bookmarkEnd w:id="12"/>
+    </w:p>
+    <w:p>
+      <w:pPr>
+        <w:rPr>
+          <w:lang w:val="hu-HU"/>
+        </w:rPr>
+      </w:pPr>
+    </w:p>
+    <w:p>
+      <w:pPr>
+        <w:rPr>
+          <w:b/>
+          <w:bCs/>
+          <w:lang w:val="hu-HU"/>
+        </w:rPr>
+      </w:pPr>
+      <w:bookmarkStart w:id="13" w:name="_Toc80443500"/>
+      <w:r>
+        <w:rPr>
+          <w:b/>
+          <w:bCs/>
+          <w:lang w:val="hu-HU"/>
+        </w:rPr>
+        <w:t>2.2.3.</w:t>
+      </w:r>
+      <w:bookmarkEnd w:id="13"/>
+    </w:p>
+    <w:p>
+      <w:pPr>
+        <w:rPr>
+          <w:lang w:val="hu-HU"/>
+        </w:rPr>
+      </w:pPr>
+    </w:p>
+    <w:p>
+      <w:pPr>
+        <w:rPr>
+          <w:b/>
+          <w:bCs/>
+          <w:lang w:val="hu-HU"/>
+        </w:rPr>
+      </w:pPr>
+      <w:bookmarkStart w:id="14" w:name="_Toc80443501"/>
+      <w:r>
+        <w:rPr>
+          <w:b/>
+          <w:bCs/>
+          <w:lang w:val="hu-HU"/>
+        </w:rPr>
+        <w:lastRenderedPageBreak/>
+        <w:t xml:space="preserve">3. </w:t>
+      </w:r>
+      <w:bookmarkEnd w:id="14"/>
+      <w:r>
+        <w:rPr>
+          <w:b/>
+          <w:bCs/>
+          <w:lang w:val="hu-HU"/>
+        </w:rPr>
+        <w:t xml:space="preserve">ATOMMAG KÉSZÍTÉSI TECHNOLÓGIÁK </w:t>
+      </w:r>
+    </w:p>
+    <w:p>
+      <w:pPr>
+        <w:rPr>
+          <w:lang w:val="hu-HU"/>
+        </w:rPr>
+      </w:pPr>
+    </w:p>
+    <w:p>
+      <w:pPr>
+        <w:rPr>
+          <w:b/>
+          <w:bCs/>
+          <w:i/>
+          <w:iCs/>
+          <w:lang w:val="hu-HU"/>
+        </w:rPr>
+      </w:pPr>
+      <w:bookmarkStart w:id="15" w:name="_Toc80443502"/>
+      <w:r>
+        <w:rPr>
+          <w:b/>
+          <w:bCs/>
+          <w:i/>
+          <w:iCs/>
+          <w:lang w:val="hu-HU"/>
+        </w:rPr>
+        <w:t>3.1.</w:t>
+      </w:r>
+      <w:bookmarkEnd w:id="15"/>
+      <w:r>
+        <w:rPr>
+          <w:b/>
+          <w:bCs/>
+          <w:i/>
+          <w:iCs/>
+          <w:lang w:val="hu-HU"/>
+        </w:rPr>
+        <w:t xml:space="preserve">                                        </w:t>
+      </w:r>
+    </w:p>
+    <w:p>
+      <w:pPr>
+        <w:rPr>
+          <w:lang w:val="hu-HU"/>
+        </w:rPr>
+      </w:pPr>
+    </w:p>
+    <w:p>
+      <w:pPr>
+        <w:rPr>
+          <w:b/>
+          <w:bCs/>
+          <w:i/>
+          <w:iCs/>
+          <w:lang w:val="hu-HU"/>
+        </w:rPr>
+      </w:pPr>
+      <w:bookmarkStart w:id="16" w:name="_Toc80443503"/>
+      <w:r>
+        <w:rPr>
+          <w:b/>
+          <w:bCs/>
+          <w:i/>
+          <w:iCs/>
+          <w:lang w:val="hu-HU"/>
+        </w:rPr>
+        <w:t>3.2.</w:t>
+      </w:r>
+      <w:bookmarkEnd w:id="16"/>
+      <w:r>
+        <w:rPr>
+          <w:b/>
+          <w:bCs/>
+          <w:i/>
+          <w:iCs/>
+          <w:lang w:val="hu-HU"/>
+        </w:rPr>
+        <w:t xml:space="preserve">                                        </w:t>
+      </w:r>
+    </w:p>
+    <w:p>
+      <w:pPr>
+        <w:rPr>
+          <w:lang w:val="hu-HU"/>
+        </w:rPr>
+      </w:pPr>
+    </w:p>
+    <w:p>
+      <w:pPr>
+        <w:rPr>
+          <w:b/>
+          <w:bCs/>
+          <w:i/>
+          <w:iCs/>
+          <w:lang w:val="hu-HU"/>
+        </w:rPr>
+      </w:pPr>
+      <w:bookmarkStart w:id="17" w:name="_Toc80443504"/>
+      <w:r>
+        <w:rPr>
+          <w:b/>
+          <w:bCs/>
+          <w:i/>
+          <w:iCs/>
+          <w:lang w:val="hu-HU"/>
+        </w:rPr>
+        <w:t>3.3.</w:t>
+      </w:r>
+      <w:bookmarkEnd w:id="17"/>
+      <w:r>
+        <w:rPr>
+          <w:b/>
+          <w:bCs/>
+          <w:i/>
+          <w:iCs/>
+          <w:lang w:val="hu-HU"/>
+        </w:rPr>
+        <w:t xml:space="preserve">                                       </w:t>
+      </w:r>
+    </w:p>
+    <w:p>
+      <w:pPr>
+        <w:rPr>
+          <w:lang w:val="hu-HU"/>
+        </w:rPr>
+      </w:pPr>
+    </w:p>
+    <w:p>
+      <w:pPr>
+        <w:rPr>
+          <w:b/>
+          <w:bCs/>
+          <w:lang w:val="hu-HU"/>
+        </w:rPr>
+      </w:pPr>
+      <w:bookmarkStart w:id="18" w:name="_Toc80443505"/>
+      <w:r>
+        <w:rPr>
+          <w:b/>
+          <w:bCs/>
+          <w:lang w:val="hu-HU"/>
+        </w:rPr>
+        <w:t xml:space="preserve">4. </w:t>
+      </w:r>
+      <w:bookmarkEnd w:id="18"/>
+      <w:r>
+        <w:rPr>
+          <w:b/>
+          <w:bCs/>
+          <w:lang w:val="hu-HU"/>
+        </w:rPr>
+        <w:t xml:space="preserve">ATOMMAG KÉSZÍTÉSE BARACKMAGBÓL </w:t>
+      </w:r>
+    </w:p>
+    <w:p>
+      <w:pPr>
+        <w:rPr>
+          <w:lang w:val="hu-HU"/>
+        </w:rPr>
+      </w:pPr>
+    </w:p>
+    <w:p>
+      <w:pPr>
+        <w:rPr>
+          <w:b/>
+          <w:bCs/>
+          <w:i/>
+          <w:iCs/>
+          <w:lang w:val="hu-HU"/>
+        </w:rPr>
+      </w:pPr>
+      <w:bookmarkStart w:id="19" w:name="_Toc80443506"/>
+      <w:r>
+        <w:rPr>
+          <w:b/>
+          <w:bCs/>
+          <w:i/>
+          <w:iCs/>
+          <w:lang w:val="hu-HU"/>
+        </w:rPr>
+        <w:t>4.1.</w:t>
+      </w:r>
+      <w:bookmarkEnd w:id="19"/>
+      <w:r>
+        <w:rPr>
+          <w:b/>
+          <w:bCs/>
+          <w:i/>
+          <w:iCs/>
+          <w:lang w:val="hu-HU"/>
+        </w:rPr>
+        <w:t xml:space="preserve">                                       </w:t>
+      </w:r>
+    </w:p>
+    <w:p>
+      <w:pPr>
+        <w:rPr>
+          <w:lang w:val="hu-HU"/>
+        </w:rPr>
+      </w:pPr>
+    </w:p>
+    <w:p>
+      <w:pPr>
+        <w:rPr>
+          <w:b/>
+          <w:bCs/>
+          <w:i/>
+          <w:iCs/>
+          <w:lang w:val="hu-HU"/>
+        </w:rPr>
+      </w:pPr>
+      <w:bookmarkStart w:id="20" w:name="_Toc80443507"/>
+      <w:r>
+        <w:rPr>
+          <w:b/>
+          <w:bCs/>
+          <w:i/>
+          <w:iCs/>
+          <w:lang w:val="hu-HU"/>
+        </w:rPr>
+        <w:t>4.2.</w:t>
+      </w:r>
+      <w:bookmarkEnd w:id="20"/>
+      <w:r>
+        <w:rPr>
+          <w:b/>
+          <w:bCs/>
+          <w:i/>
+          <w:iCs/>
+          <w:lang w:val="hu-HU"/>
+        </w:rPr>
+        <w:t xml:space="preserve">                                       </w:t>
+      </w:r>
+    </w:p>
+    <w:p>
+      <w:pPr>
+        <w:rPr>
+          <w:lang w:val="hu-HU"/>
+        </w:rPr>
+      </w:pPr>
+    </w:p>
+    <w:p>
+      <w:pPr>
+        <w:rPr>
+          <w:b/>
+          <w:bCs/>
+          <w:i/>
+          <w:iCs/>
+          <w:lang w:val="hu-HU"/>
+        </w:rPr>
+      </w:pPr>
+      <w:bookmarkStart w:id="21" w:name="_Toc80443508"/>
+      <w:r>
+        <w:rPr>
+          <w:b/>
+          <w:bCs/>
+          <w:i/>
+          <w:iCs/>
+          <w:lang w:val="hu-HU"/>
+        </w:rPr>
+        <w:t>4.3.</w:t>
+      </w:r>
+      <w:bookmarkEnd w:id="21"/>
+      <w:r>
+        <w:rPr>
+          <w:b/>
+          <w:bCs/>
+          <w:i/>
+          <w:iCs/>
+          <w:lang w:val="hu-HU"/>
+        </w:rPr>
+        <w:t xml:space="preserve">                                       </w:t>
+      </w:r>
+    </w:p>
+    <w:p>
+      <w:pPr>
+        <w:rPr>
+          <w:lang w:val="hu-HU"/>
+        </w:rPr>
+      </w:pPr>
+    </w:p>
+    <w:p>
+      <w:pPr>
+        <w:rPr>
+          <w:lang w:val="hu-HU"/>
+        </w:rPr>
+      </w:pPr>
+    </w:p>
+    <w:p>
+      <w:pPr>
+        <w:rPr>
+          <w:lang w:val="hu-HU"/>
+        </w:rPr>
+      </w:pPr>
+    </w:p>
+    <w:p>
+      <w:pPr>
+        <w:rPr>
+          <w:lang w:val="hu-HU"/>
+        </w:rPr>
+      </w:pPr>
+      <w:r>
+        <w:rPr>
+          <w:lang w:val="hu-HU"/>
+        </w:rPr>
+        <w:br w:type="page"/>
+      </w:r>
+    </w:p>
+    <w:p>
+      <w:pPr>
+        <w:rPr>
+          <w:lang w:val="hu-HU"/>
+        </w:rPr>
+      </w:pPr>
+    </w:p>
+    <w:p>
+      <w:pPr>
+        <w:rPr>
+          <w:b/>
+          <w:bCs/>
+          <w:i/>
+          <w:iCs/>
+          <w:lang w:val="hu-HU"/>
+        </w:rPr>
+      </w:pPr>
+      <w:bookmarkStart w:id="22" w:name="_Toc80443509"/>
+      <w:r>
+        <w:rPr>
+          <w:b/>
+          <w:bCs/>
+          <w:i/>
+          <w:iCs/>
+          <w:lang w:val="hu-HU"/>
+        </w:rPr>
+        <w:t>Irodalomjegyzék</w:t>
+      </w:r>
+      <w:bookmarkEnd w:id="22"/>
+    </w:p>
+    <w:p>
+      <w:pPr>
+        <w:rPr>
+          <w:lang w:val="hu-HU"/>
+        </w:rPr>
+      </w:pPr>
+    </w:p>
+    <w:p>
+      <w:pPr>
+        <w:rPr>
+          <w:b/>
+          <w:bCs/>
+          <w:i/>
+          <w:iCs/>
+          <w:lang w:val="hu-HU"/>
+        </w:rPr>
+      </w:pPr>
+      <w:r>
+        <w:rPr>
+          <w:lang w:val="hu-HU"/>
+        </w:rPr>
+        <w:br w:type="page"/>
+      </w:r>
+      <w:bookmarkStart w:id="23" w:name="_Toc80443510"/>
+      <w:r>
+        <w:rPr>
+          <w:b/>
+          <w:bCs/>
+          <w:i/>
+          <w:iCs/>
+          <w:lang w:val="hu-HU"/>
+        </w:rPr>
+        <w:lastRenderedPageBreak/>
+        <w:t>Nyilatkozat</w:t>
+      </w:r>
+      <w:bookmarkEnd w:id="23"/>
+    </w:p>
+    <w:p>
+      <w:pPr>
+        <w:rPr>
+          <w:lang w:val="hu-HU"/>
+        </w:rPr>
+      </w:pPr>
+    </w:p>
+    <w:p>
+      <w:pPr>
+        <w:rPr>
+          <w:lang w:val="hu-HU"/>
+        </w:rPr>
+      </w:pPr>
+    </w:p>
+    <w:p>
+      <w:pPr>
+        <w:rPr>
+          <w:lang w:val="hu-HU"/>
+        </w:rPr>
+      </w:pPr>
+      <w:r>
+        <w:rPr>
+          <w:lang w:val="hu-HU"/>
+        </w:rPr>
+        <w:t>Alulírott …………</w:t>
+      </w:r>
+      <w:proofErr w:type="gramStart"/>
+      <w:r>
+        <w:rPr>
+          <w:lang w:val="hu-HU"/>
+        </w:rPr>
+        <w:t>…….</w:t>
+      </w:r>
+      <w:proofErr w:type="gramEnd"/>
+      <w:r>
+        <w:rPr>
+          <w:lang w:val="hu-HU"/>
+        </w:rPr>
+        <w:t>.………… szakos hallgató, kijelentem, hogy a dolgozatomat a Szegedi Tudományegyetem, Informatikai Intézet …………………</w:t>
+      </w:r>
+      <w:proofErr w:type="gramStart"/>
+      <w:r>
+        <w:rPr>
+          <w:lang w:val="hu-HU"/>
+        </w:rPr>
+        <w:t>…….</w:t>
+      </w:r>
+      <w:proofErr w:type="gramEnd"/>
+      <w:r>
+        <w:rPr>
+          <w:lang w:val="hu-HU"/>
+        </w:rPr>
+        <w:t>. Tanszékén készítettem, ………………</w:t>
+      </w:r>
+      <w:proofErr w:type="gramStart"/>
+      <w:r>
+        <w:rPr>
+          <w:lang w:val="hu-HU"/>
+        </w:rPr>
+        <w:t>…….</w:t>
+      </w:r>
+      <w:proofErr w:type="gramEnd"/>
+      <w:r>
+        <w:rPr>
+          <w:lang w:val="hu-HU"/>
+        </w:rPr>
+        <w:t xml:space="preserve">…….…… diploma megszerzése érdekében. </w:t>
+      </w:r>
+    </w:p>
+    <w:p>
+      <w:pPr>
+        <w:rPr>
+          <w:lang w:val="hu-HU"/>
+        </w:rPr>
+      </w:pPr>
+      <w:r>
+        <w:rPr>
+          <w:lang w:val="hu-HU"/>
+        </w:rPr>
+        <w:t xml:space="preserve">Kijelentem, hogy a dolgozatot más szakon korábban nem védtem meg, saját munkám eredménye, és csak a hivatkozott forrásokat (szakirodalom, </w:t>
+      </w:r>
+      <w:proofErr w:type="gramStart"/>
+      <w:r>
+        <w:rPr>
+          <w:lang w:val="hu-HU"/>
+        </w:rPr>
+        <w:t>eszközök,</w:t>
+      </w:r>
+      <w:proofErr w:type="gramEnd"/>
+      <w:r>
+        <w:rPr>
+          <w:lang w:val="hu-HU"/>
+        </w:rPr>
+        <w:t xml:space="preserve"> stb.) használtam fel.</w:t>
+      </w:r>
+    </w:p>
+    <w:p>
+      <w:pPr>
+        <w:rPr>
+          <w:lang w:val="hu-HU"/>
+        </w:rPr>
+      </w:pPr>
+      <w:r>
+        <w:rPr>
+          <w:lang w:val="hu-HU"/>
+        </w:rPr>
+        <w:t xml:space="preserve">Tudomásul veszem, hogy szakdolgozatomat / diplomamunkámat a Szegedi Tudományegyetem Diplomamunka </w:t>
+      </w:r>
+      <w:proofErr w:type="spellStart"/>
+      <w:r>
+        <w:rPr>
+          <w:lang w:val="hu-HU"/>
+        </w:rPr>
+        <w:t>Repozitóriumában</w:t>
+      </w:r>
+      <w:proofErr w:type="spellEnd"/>
+      <w:r>
+        <w:rPr>
+          <w:lang w:val="hu-HU"/>
+        </w:rPr>
+        <w:t xml:space="preserve"> tárolja.</w:t>
+      </w:r>
+    </w:p>
+    <w:p>
+      <w:pPr>
+        <w:rPr>
+          <w:lang w:val="hu-HU"/>
+        </w:rPr>
+      </w:pPr>
+    </w:p>
+    <w:p>
+      <w:pPr>
+        <w:rPr>
+          <w:lang w:val="hu-HU"/>
+        </w:rPr>
+      </w:pPr>
+    </w:p>
+    <w:p>
+      <w:pPr>
+        <w:rPr>
+          <w:lang w:val="hu-HU"/>
+        </w:rPr>
+      </w:pPr>
+    </w:p>
+    <w:p>
+      <w:pPr>
+        <w:rPr>
+          <w:lang w:val="hu-HU"/>
+        </w:rPr>
+      </w:pPr>
+      <w:r>
+        <w:rPr>
+          <w:lang w:val="hu-HU"/>
+        </w:rPr>
+        <w:t>Dátum</w:t>
+      </w:r>
+    </w:p>
+    <w:p>
+      <w:pPr>
+        <w:rPr>
+          <w:lang w:val="hu-HU"/>
+        </w:rPr>
+      </w:pPr>
+    </w:p>
+    <w:p>
+      <w:pPr>
+        <w:rPr>
+          <w:lang w:val="hu-HU"/>
+        </w:rPr>
+      </w:pPr>
+      <w:r>
+        <w:rPr>
+          <w:lang w:val="hu-HU"/>
+        </w:rPr>
+        <w:tab/>
+      </w:r>
+      <w:r>
+        <w:rPr>
+          <w:lang w:val="hu-HU"/>
+        </w:rPr>
+        <w:tab/>
+      </w:r>
+      <w:r>
+        <w:rPr>
+          <w:lang w:val="hu-HU"/>
+        </w:rPr>
+        <w:tab/>
+      </w:r>
+      <w:r>
+        <w:rPr>
+          <w:lang w:val="hu-HU"/>
+        </w:rPr>
+        <w:tab/>
+      </w:r>
+      <w:r>
+        <w:rPr>
+          <w:lang w:val="hu-HU"/>
+        </w:rPr>
+        <w:tab/>
+      </w:r>
+      <w:r>
+        <w:rPr>
+          <w:lang w:val="hu-HU"/>
+        </w:rPr>
+        <w:tab/>
+      </w:r>
+      <w:r>
+        <w:rPr>
+          <w:lang w:val="hu-HU"/>
+        </w:rPr>
+        <w:tab/>
+      </w:r>
+      <w:r>
+        <w:rPr>
+          <w:lang w:val="hu-HU"/>
+        </w:rPr>
+        <w:tab/>
+        <w:t>Aláírás</w:t>
+      </w:r>
+    </w:p>
+    <w:p>
+      <w:pPr>
+        <w:rPr>
+          <w:lang w:val="hu-HU"/>
+        </w:rPr>
+      </w:pPr>
+    </w:p>
+    <w:p>
+      <w:pPr>
+        <w:rPr>
+          <w:lang w:val="hu-HU"/>
+        </w:rPr>
+      </w:pPr>
+    </w:p>
+    <w:p>
+      <w:pPr>
+        <w:rPr>
+          <w:lang w:val="hu-HU"/>
+        </w:rPr>
+      </w:pPr>
+    </w:p>
+    <w:p>
+      <w:pPr>
+        <w:rPr>
+          <w:lang w:val="hu-HU"/>
+        </w:rPr>
+      </w:pPr>
+      <w:r>
+        <w:rPr>
+          <w:lang w:val="hu-HU"/>
+        </w:rPr>
+        <w:br w:type="page"/>
+      </w:r>
+    </w:p>
+    <w:p>
+      <w:pPr>
+        <w:rPr>
+          <w:lang w:val="hu-HU"/>
+        </w:rPr>
+      </w:pPr>
+    </w:p>
+    <w:p>
+      <w:pPr>
+        <w:rPr>
+          <w:b/>
+          <w:bCs/>
+          <w:i/>
+          <w:iCs/>
+          <w:lang w:val="hu-HU"/>
+        </w:rPr>
+      </w:pPr>
+      <w:bookmarkStart w:id="24" w:name="_Toc80443511"/>
+      <w:r>
+        <w:rPr>
+          <w:b/>
+          <w:bCs/>
+          <w:i/>
+          <w:iCs/>
+          <w:lang w:val="hu-HU"/>
+        </w:rPr>
+        <w:t>Köszönetnyilvánítás</w:t>
+      </w:r>
+      <w:bookmarkEnd w:id="24"/>
+    </w:p>
+    <w:p>
+      <w:pPr>
+        <w:rPr>
+          <w:lang w:val="hu-HU"/>
+        </w:rPr>
+      </w:pPr>
+    </w:p>
+    <w:p>
+      <w:pPr>
+        <w:rPr>
+          <w:lang w:val="hu-HU"/>
+        </w:rPr>
+      </w:pPr>
+    </w:p>
+    <w:p>
+      <w:pPr>
+        <w:rPr>
+          <w:lang w:val="hu-HU"/>
+        </w:rPr>
+      </w:pPr>
     </w:p>
     <w:p/>
     <w:sectPr>
@@ -1589,10 +5242,13 @@
     <w:semiHidden/>
     <w:rsid w:val="00B573EF"/>
     <w:rPr>
-      <w:rFonts w:eastAsiaTheme="majorEastAsia" w:cstheme="majorBidi"/>
+      <w:rFonts w:ascii="Times New Roman" w:eastAsiaTheme="majorEastAsia" w:hAnsi="Times New Roman" w:cstheme="majorBidi"/>
       <w:i/>
       <w:iCs/>
       <w:color w:val="595959" w:themeColor="text1" w:themeTint="A6"/>
+      <w:kern w:val="0"/>
+      <w:lang w:val="en-US" w:eastAsia="hu-HU"/>
+      <w14:ligatures w14:val="none"/>
     </w:rPr>
   </w:style>
   <w:style w:type="character" w:customStyle="1" w:styleId="Cmsor7Char">
@@ -1603,8 +5259,11 @@
     <w:semiHidden/>
     <w:rsid w:val="00B573EF"/>
     <w:rPr>
-      <w:rFonts w:eastAsiaTheme="majorEastAsia" w:cstheme="majorBidi"/>
+      <w:rFonts w:ascii="Times New Roman" w:eastAsiaTheme="majorEastAsia" w:hAnsi="Times New Roman" w:cstheme="majorBidi"/>
       <w:color w:val="595959" w:themeColor="text1" w:themeTint="A6"/>
+      <w:kern w:val="0"/>
+      <w:lang w:val="en-US" w:eastAsia="hu-HU"/>
+      <w14:ligatures w14:val="none"/>
     </w:rPr>
   </w:style>
   <w:style w:type="character" w:customStyle="1" w:styleId="Cmsor8Char">
@@ -1615,10 +5274,13 @@
     <w:semiHidden/>
     <w:rsid w:val="00B573EF"/>
     <w:rPr>
-      <w:rFonts w:eastAsiaTheme="majorEastAsia" w:cstheme="majorBidi"/>
+      <w:rFonts w:ascii="Times New Roman" w:eastAsiaTheme="majorEastAsia" w:hAnsi="Times New Roman" w:cstheme="majorBidi"/>
       <w:i/>
       <w:iCs/>
       <w:color w:val="272727" w:themeColor="text1" w:themeTint="D8"/>
+      <w:kern w:val="0"/>
+      <w:lang w:val="en-US" w:eastAsia="hu-HU"/>
+      <w14:ligatures w14:val="none"/>
     </w:rPr>
   </w:style>
   <w:style w:type="character" w:customStyle="1" w:styleId="Cmsor9Char">
@@ -1629,8 +5291,11 @@
     <w:semiHidden/>
     <w:rsid w:val="00B573EF"/>
     <w:rPr>
-      <w:rFonts w:eastAsiaTheme="majorEastAsia" w:cstheme="majorBidi"/>
+      <w:rFonts w:ascii="Times New Roman" w:eastAsiaTheme="majorEastAsia" w:hAnsi="Times New Roman" w:cstheme="majorBidi"/>
       <w:color w:val="272727" w:themeColor="text1" w:themeTint="D8"/>
+      <w:kern w:val="0"/>
+      <w:lang w:val="en-US" w:eastAsia="hu-HU"/>
+      <w14:ligatures w14:val="none"/>
     </w:rPr>
   </w:style>
   <w:style w:type="paragraph" w:styleId="Cm">
@@ -1665,6 +5330,8 @@
       <w:kern w:val="28"/>
       <w:sz w:val="56"/>
       <w:szCs w:val="56"/>
+      <w:lang w:val="en-US" w:eastAsia="hu-HU"/>
+      <w14:ligatures w14:val="none"/>
     </w:rPr>
   </w:style>
   <w:style w:type="paragraph" w:styleId="Alcm">
@@ -1932,6 +5599,29 @@
       <w:sz w:val="36"/>
       <w:lang w:val="en-US" w:eastAsia="hu-HU"/>
       <w14:ligatures w14:val="none"/>
+    </w:rPr>
+  </w:style>
+  <w:style w:type="character" w:styleId="Hiperhivatkozs">
+    <w:name w:val="Hyperlink"/>
+    <w:basedOn w:val="Bekezdsalapbettpusa"/>
+    <w:uiPriority w:val="99"/>
+    <w:unhideWhenUsed/>
+    <w:rsid w:val="009544F1"/>
+    <w:rPr>
+      <w:color w:val="467886" w:themeColor="hyperlink"/>
+      <w:u w:val="single"/>
+    </w:rPr>
+  </w:style>
+  <w:style w:type="character" w:styleId="Feloldatlanmegemlts">
+    <w:name w:val="Unresolved Mention"/>
+    <w:basedOn w:val="Bekezdsalapbettpusa"/>
+    <w:uiPriority w:val="99"/>
+    <w:semiHidden/>
+    <w:unhideWhenUsed/>
+    <w:rsid w:val="009544F1"/>
+    <w:rPr>
+      <w:color w:val="605E5C"/>
+      <w:shd w:val="clear" w:color="auto" w:fill="E1DFDD"/>
     </w:rPr>
   </w:style>
 </w:styles>
@@ -2420,15 +6110,15 @@
 <file path=customXml/itemProps3.xml><?xml version="1.0" encoding="utf-8"?>
 <ds:datastoreItem xmlns:ds="http://schemas.openxmlformats.org/officeDocument/2006/customXml" ds:itemID="{157A4FEF-F47C-4A4E-866C-985F4CCA8A84}">
   <ds:schemaRefs>
-    <ds:schemaRef ds:uri="http://schemas.microsoft.com/office/2006/metadata/properties"/>
-    <ds:schemaRef ds:uri="http://schemas.openxmlformats.org/package/2006/metadata/core-properties"/>
-    <ds:schemaRef ds:uri="http://purl.org/dc/dcmitype/"/>
-    <ds:schemaRef ds:uri="http://purl.org/dc/terms/"/>
-    <ds:schemaRef ds:uri="http://schemas.microsoft.com/office/2006/documentManagement/types"/>
     <ds:schemaRef ds:uri="http://www.w3.org/XML/1998/namespace"/>
     <ds:schemaRef ds:uri="http://purl.org/dc/elements/1.1/"/>
+    <ds:schemaRef ds:uri="8e80b640-fcb6-4a8e-8b61-7486de6736b9"/>
+    <ds:schemaRef ds:uri="http://purl.org/dc/dcmitype/"/>
+    <ds:schemaRef ds:uri="http://schemas.microsoft.com/office/2006/documentManagement/types"/>
+    <ds:schemaRef ds:uri="http://purl.org/dc/terms/"/>
     <ds:schemaRef ds:uri="http://schemas.microsoft.com/office/infopath/2007/PartnerControls"/>
-    <ds:schemaRef ds:uri="8e80b640-fcb6-4a8e-8b61-7486de6736b9"/>
+    <ds:schemaRef ds:uri="http://schemas.openxmlformats.org/package/2006/metadata/core-properties"/>
+    <ds:schemaRef ds:uri="http://schemas.microsoft.com/office/2006/metadata/properties"/>
   </ds:schemaRefs>
 </ds:datastoreItem>
 </file>
--- a/Szakdolgozat_Popradi_Gabriella.docx
+++ b/Szakdolgozat_Popradi_Gabriella.docx
@@ -544,11 +544,11 @@
         <w:tblLook w:val="01E0" w:firstRow="1" w:lastRow="1" w:firstColumn="1" w:lastColumn="1" w:noHBand="0" w:noVBand="0"/>
       </w:tblPr>
       <w:tblGrid>
-        <w:gridCol w:w="812"/>
-        <w:gridCol w:w="3381"/>
-        <w:gridCol w:w="706"/>
-        <w:gridCol w:w="3541"/>
-        <w:gridCol w:w="632"/>
+        <w:gridCol w:w="744"/>
+        <w:gridCol w:w="3221"/>
+        <w:gridCol w:w="651"/>
+        <w:gridCol w:w="3302"/>
+        <w:gridCol w:w="585"/>
       </w:tblGrid>
       <w:tr>
         <w:tc>
@@ -883,14 +883,21 @@
     <w:p>
       <w:pPr>
         <w:spacing w:after="160" w:line="278" w:lineRule="auto"/>
+        <w:sectPr>
+          <w:footerReference w:type="default" r:id="rId10"/>
+          <w:pgSz w:w="11906" w:h="16838"/>
+          <w:pgMar w:top="1418" w:right="1418" w:bottom="1418" w:left="1418" w:header="709" w:footer="709" w:gutter="567"/>
+          <w:cols w:space="708"/>
+          <w:docGrid w:linePitch="360"/>
+        </w:sectPr>
       </w:pPr>
       <w:r>
         <w:br w:type="page"/>
       </w:r>
-    </w:p>
-    <w:p>
-      <w:pPr>
-        <w:jc w:val="center"/>
+      <w:bookmarkStart w:id="0" w:name="_Toc80443487"/>
+    </w:p>
+    <w:p>
+      <w:pPr>
         <w:rPr>
           <w:b/>
           <w:bCs/>
@@ -899,7 +906,6 @@
           <w:lang w:val="hu-HU"/>
         </w:rPr>
       </w:pPr>
-      <w:bookmarkStart w:id="0" w:name="_Toc80443487"/>
       <w:r>
         <w:rPr>
           <w:b/>
@@ -1346,7 +1352,7 @@
         </w:rPr>
         <w:fldChar w:fldCharType="separate"/>
       </w:r>
-      <w:hyperlink r:id="rId7" w:anchor="_Toc80443487" w:history="1">
+      <w:hyperlink r:id="rId11" w:anchor="_Toc80443487" w:history="1">
         <w:r>
           <w:rPr>
             <w:rStyle w:val="Hiperhivatkozs"/>
@@ -1430,7 +1436,7 @@
           <w:lang w:val="hu-HU"/>
         </w:rPr>
       </w:pPr>
-      <w:hyperlink r:id="rId8" w:anchor="_Toc80443488" w:history="1">
+      <w:hyperlink r:id="rId12" w:anchor="_Toc80443488" w:history="1">
         <w:r>
           <w:rPr>
             <w:rStyle w:val="Hiperhivatkozs"/>
@@ -1514,7 +1520,7 @@
           <w:lang w:val="hu-HU"/>
         </w:rPr>
       </w:pPr>
-      <w:hyperlink r:id="rId9" w:anchor="_Toc80443489" w:history="1">
+      <w:hyperlink r:id="rId13" w:anchor="_Toc80443489" w:history="1">
         <w:r>
           <w:rPr>
             <w:rStyle w:val="Hiperhivatkozs"/>
@@ -1598,7 +1604,7 @@
           <w:lang w:val="hu-HU"/>
         </w:rPr>
       </w:pPr>
-      <w:hyperlink r:id="rId10" w:anchor="_Toc80443490" w:history="1">
+      <w:hyperlink r:id="rId14" w:anchor="_Toc80443490" w:history="1">
         <w:r>
           <w:rPr>
             <w:rStyle w:val="Hiperhivatkozs"/>
@@ -1682,7 +1688,7 @@
           <w:lang w:val="hu-HU"/>
         </w:rPr>
       </w:pPr>
-      <w:hyperlink r:id="rId11" w:anchor="_Toc80443491" w:history="1">
+      <w:hyperlink r:id="rId15" w:anchor="_Toc80443491" w:history="1">
         <w:r>
           <w:rPr>
             <w:rStyle w:val="Hiperhivatkozs"/>
@@ -1766,7 +1772,7 @@
           <w:lang w:val="hu-HU"/>
         </w:rPr>
       </w:pPr>
-      <w:hyperlink r:id="rId12" w:anchor="_Toc80443492" w:history="1">
+      <w:hyperlink r:id="rId16" w:anchor="_Toc80443492" w:history="1">
         <w:r>
           <w:rPr>
             <w:rStyle w:val="Hiperhivatkozs"/>
@@ -1850,7 +1856,7 @@
           <w:lang w:val="hu-HU"/>
         </w:rPr>
       </w:pPr>
-      <w:hyperlink r:id="rId13" w:anchor="_Toc80443493" w:history="1">
+      <w:hyperlink r:id="rId17" w:anchor="_Toc80443493" w:history="1">
         <w:r>
           <w:rPr>
             <w:rStyle w:val="Hiperhivatkozs"/>
@@ -1934,7 +1940,7 @@
           <w:lang w:val="hu-HU"/>
         </w:rPr>
       </w:pPr>
-      <w:hyperlink r:id="rId14" w:anchor="_Toc80443494" w:history="1">
+      <w:hyperlink r:id="rId18" w:anchor="_Toc80443494" w:history="1">
         <w:r>
           <w:rPr>
             <w:rStyle w:val="Hiperhivatkozs"/>
@@ -2018,7 +2024,7 @@
           <w:lang w:val="hu-HU"/>
         </w:rPr>
       </w:pPr>
-      <w:hyperlink r:id="rId15" w:anchor="_Toc80443495" w:history="1">
+      <w:hyperlink r:id="rId19" w:anchor="_Toc80443495" w:history="1">
         <w:r>
           <w:rPr>
             <w:rStyle w:val="Hiperhivatkozs"/>
@@ -2102,7 +2108,7 @@
           <w:lang w:val="hu-HU"/>
         </w:rPr>
       </w:pPr>
-      <w:hyperlink r:id="rId16" w:anchor="_Toc80443496" w:history="1">
+      <w:hyperlink r:id="rId20" w:anchor="_Toc80443496" w:history="1">
         <w:r>
           <w:rPr>
             <w:rStyle w:val="Hiperhivatkozs"/>
@@ -2186,7 +2192,7 @@
           <w:lang w:val="hu-HU"/>
         </w:rPr>
       </w:pPr>
-      <w:hyperlink r:id="rId17" w:anchor="_Toc80443497" w:history="1">
+      <w:hyperlink r:id="rId21" w:anchor="_Toc80443497" w:history="1">
         <w:r>
           <w:rPr>
             <w:rStyle w:val="Hiperhivatkozs"/>
@@ -2270,7 +2276,7 @@
           <w:lang w:val="hu-HU"/>
         </w:rPr>
       </w:pPr>
-      <w:hyperlink r:id="rId18" w:anchor="_Toc80443498" w:history="1">
+      <w:hyperlink r:id="rId22" w:anchor="_Toc80443498" w:history="1">
         <w:r>
           <w:rPr>
             <w:rStyle w:val="Hiperhivatkozs"/>
@@ -2340,7 +2346,7 @@
           <w:lang w:val="hu-HU"/>
         </w:rPr>
       </w:pPr>
-      <w:hyperlink r:id="rId19" w:anchor="_Toc80443499" w:history="1">
+      <w:hyperlink r:id="rId23" w:anchor="_Toc80443499" w:history="1">
         <w:r>
           <w:rPr>
             <w:rStyle w:val="Hiperhivatkozs"/>
@@ -2410,7 +2416,7 @@
           <w:lang w:val="hu-HU"/>
         </w:rPr>
       </w:pPr>
-      <w:hyperlink r:id="rId20" w:anchor="_Toc80443500" w:history="1">
+      <w:hyperlink r:id="rId24" w:anchor="_Toc80443500" w:history="1">
         <w:r>
           <w:rPr>
             <w:rStyle w:val="Hiperhivatkozs"/>
@@ -2480,7 +2486,7 @@
           <w:lang w:val="hu-HU"/>
         </w:rPr>
       </w:pPr>
-      <w:hyperlink r:id="rId21" w:anchor="_Toc80443501" w:history="1">
+      <w:hyperlink r:id="rId25" w:anchor="_Toc80443501" w:history="1">
         <w:r>
           <w:rPr>
             <w:rStyle w:val="Hiperhivatkozs"/>
@@ -2564,7 +2570,7 @@
           <w:lang w:val="hu-HU"/>
         </w:rPr>
       </w:pPr>
-      <w:hyperlink r:id="rId22" w:anchor="_Toc80443502" w:history="1">
+      <w:hyperlink r:id="rId26" w:anchor="_Toc80443502" w:history="1">
         <w:r>
           <w:rPr>
             <w:rStyle w:val="Hiperhivatkozs"/>
@@ -2648,7 +2654,7 @@
           <w:lang w:val="hu-HU"/>
         </w:rPr>
       </w:pPr>
-      <w:hyperlink r:id="rId23" w:anchor="_Toc80443503" w:history="1">
+      <w:hyperlink r:id="rId27" w:anchor="_Toc80443503" w:history="1">
         <w:r>
           <w:rPr>
             <w:rStyle w:val="Hiperhivatkozs"/>
@@ -2732,7 +2738,7 @@
           <w:lang w:val="hu-HU"/>
         </w:rPr>
       </w:pPr>
-      <w:hyperlink r:id="rId24" w:anchor="_Toc80443504" w:history="1">
+      <w:hyperlink r:id="rId28" w:anchor="_Toc80443504" w:history="1">
         <w:r>
           <w:rPr>
             <w:rStyle w:val="Hiperhivatkozs"/>
@@ -2816,7 +2822,7 @@
           <w:lang w:val="hu-HU"/>
         </w:rPr>
       </w:pPr>
-      <w:hyperlink r:id="rId25" w:anchor="_Toc80443505" w:history="1">
+      <w:hyperlink r:id="rId29" w:anchor="_Toc80443505" w:history="1">
         <w:r>
           <w:rPr>
             <w:rStyle w:val="Hiperhivatkozs"/>
@@ -2900,7 +2906,7 @@
           <w:lang w:val="hu-HU"/>
         </w:rPr>
       </w:pPr>
-      <w:hyperlink r:id="rId26" w:anchor="_Toc80443506" w:history="1">
+      <w:hyperlink r:id="rId30" w:anchor="_Toc80443506" w:history="1">
         <w:r>
           <w:rPr>
             <w:rStyle w:val="Hiperhivatkozs"/>
@@ -2984,7 +2990,7 @@
           <w:lang w:val="hu-HU"/>
         </w:rPr>
       </w:pPr>
-      <w:hyperlink r:id="rId27" w:anchor="_Toc80443507" w:history="1">
+      <w:hyperlink r:id="rId31" w:anchor="_Toc80443507" w:history="1">
         <w:r>
           <w:rPr>
             <w:rStyle w:val="Hiperhivatkozs"/>
@@ -3068,7 +3074,7 @@
           <w:lang w:val="hu-HU"/>
         </w:rPr>
       </w:pPr>
-      <w:hyperlink r:id="rId28" w:anchor="_Toc80443508" w:history="1">
+      <w:hyperlink r:id="rId32" w:anchor="_Toc80443508" w:history="1">
         <w:r>
           <w:rPr>
             <w:rStyle w:val="Hiperhivatkozs"/>
@@ -3152,7 +3158,7 @@
           <w:lang w:val="hu-HU"/>
         </w:rPr>
       </w:pPr>
-      <w:hyperlink r:id="rId29" w:anchor="_Toc80443509" w:history="1">
+      <w:hyperlink r:id="rId33" w:anchor="_Toc80443509" w:history="1">
         <w:r>
           <w:rPr>
             <w:rStyle w:val="Hiperhivatkozs"/>
@@ -3236,7 +3242,7 @@
           <w:lang w:val="hu-HU"/>
         </w:rPr>
       </w:pPr>
-      <w:hyperlink r:id="rId30" w:anchor="_Toc80443510" w:history="1">
+      <w:hyperlink r:id="rId34" w:anchor="_Toc80443510" w:history="1">
         <w:r>
           <w:rPr>
             <w:rStyle w:val="Hiperhivatkozs"/>
@@ -3320,7 +3326,7 @@
           <w:lang w:val="hu-HU"/>
         </w:rPr>
       </w:pPr>
-      <w:hyperlink r:id="rId31" w:anchor="_Toc80443511" w:history="1">
+      <w:hyperlink r:id="rId35" w:anchor="_Toc80443511" w:history="1">
         <w:r>
           <w:rPr>
             <w:rStyle w:val="Hiperhivatkozs"/>
@@ -4523,13 +4529,115 @@
     </w:p>
     <w:p/>
     <w:sectPr>
+      <w:footerReference w:type="default" r:id="rId36"/>
+      <w:type w:val="continuous"/>
       <w:pgSz w:w="11906" w:h="16838"/>
-      <w:pgMar w:top="1417" w:right="1417" w:bottom="1417" w:left="1417" w:header="708" w:footer="708" w:gutter="0"/>
+      <w:pgMar w:top="1418" w:right="1418" w:bottom="1418" w:left="1418" w:header="709" w:footer="709" w:gutter="567"/>
+      <w:pgNumType w:start="1"/>
       <w:cols w:space="708"/>
       <w:docGrid w:linePitch="360"/>
     </w:sectPr>
   </w:body>
 </w:document>
+</file>
+
+<file path=word/endnotes.xml><?xml version="1.0" encoding="utf-8"?>
+<w:endnotes xmlns:wpc="http://schemas.microsoft.com/office/word/2010/wordprocessingCanvas" xmlns:cx="http://schemas.microsoft.com/office/drawing/2014/chartex" xmlns:cx1="http://schemas.microsoft.com/office/drawing/2015/9/8/chartex" xmlns:cx2="http://schemas.microsoft.com/office/drawing/2015/10/21/chartex" xmlns:cx3="http://schemas.microsoft.com/office/drawing/2016/5/9/chartex" xmlns:cx4="http://schemas.microsoft.com/office/drawing/2016/5/10/chartex" xmlns:cx5="http://schemas.microsoft.com/office/drawing/2016/5/11/chartex" xmlns:cx6="http://schemas.microsoft.com/office/drawing/2016/5/12/chartex" xmlns:cx7="http://schemas.microsoft.com/office/drawing/2016/5/13/chartex" xmlns:cx8="http://schemas.microsoft.com/office/drawing/2016/5/14/chartex" xmlns:mc="http://schemas.openxmlformats.org/markup-compatibility/2006" xmlns:aink="http://schemas.microsoft.com/office/drawing/2016/ink" xmlns:am3d="http://schemas.microsoft.com/office/drawing/2017/model3d" xmlns:o="urn:schemas-microsoft-com:office:office" xmlns:oel="http://schemas.microsoft.com/office/2019/extlst" xmlns:r="http://schemas.openxmlformats.org/officeDocument/2006/relationships" xmlns:m="http://schemas.openxmlformats.org/officeDocument/2006/math" xmlns:v="urn:schemas-microsoft-com:vml" xmlns:wp14="http://schemas.microsoft.com/office/word/2010/wordprocessingDrawing" xmlns:wp="http://schemas.openxmlformats.org/drawingml/2006/wordprocessingDrawing" xmlns:w10="urn:schemas-microsoft-com:office:word" xmlns:w="http://schemas.openxmlformats.org/wordprocessingml/2006/main" xmlns:w14="http://schemas.microsoft.com/office/word/2010/wordml" xmlns:w15="http://schemas.microsoft.com/office/word/2012/wordml" xmlns:w16cex="http://schemas.microsoft.com/office/word/2018/wordml/cex" xmlns:w16cid="http://schemas.microsoft.com/office/word/2016/wordml/cid" xmlns:w16="http://schemas.microsoft.com/office/word/2018/wordml" xmlns:w16du="http://schemas.microsoft.com/office/word/2023/wordml/word16du" xmlns:w16sdtdh="http://schemas.microsoft.com/office/word/2020/wordml/sdtdatahash" xmlns:w16se="http://schemas.microsoft.com/office/word/2015/wordml/symex" xmlns:wpg="http://schemas.microsoft.com/office/word/2010/wordprocessingGroup" xmlns:wpi="http://schemas.microsoft.com/office/word/2010/wordprocessingInk" xmlns:wne="http://schemas.microsoft.com/office/word/2006/wordml" xmlns:wps="http://schemas.microsoft.com/office/word/2010/wordprocessingShape" mc:Ignorable="w14 w15 w16se w16cid w16 w16cex w16sdtdh w16du wp14">
+  <w:endnote w:type="separator" w:id="-1">
+    <w:p>
+      <w:r>
+        <w:separator/>
+      </w:r>
+    </w:p>
+  </w:endnote>
+  <w:endnote w:type="continuationSeparator" w:id="0">
+    <w:p>
+      <w:r>
+        <w:continuationSeparator/>
+      </w:r>
+    </w:p>
+  </w:endnote>
+</w:endnotes>
+</file>
+
+<file path=word/footer1.xml><?xml version="1.0" encoding="utf-8"?>
+<w:ftr xmlns:wpc="http://schemas.microsoft.com/office/word/2010/wordprocessingCanvas" xmlns:cx="http://schemas.microsoft.com/office/drawing/2014/chartex" xmlns:cx1="http://schemas.microsoft.com/office/drawing/2015/9/8/chartex" xmlns:cx2="http://schemas.microsoft.com/office/drawing/2015/10/21/chartex" xmlns:cx3="http://schemas.microsoft.com/office/drawing/2016/5/9/chartex" xmlns:cx4="http://schemas.microsoft.com/office/drawing/2016/5/10/chartex" xmlns:cx5="http://schemas.microsoft.com/office/drawing/2016/5/11/chartex" xmlns:cx6="http://schemas.microsoft.com/office/drawing/2016/5/12/chartex" xmlns:cx7="http://schemas.microsoft.com/office/drawing/2016/5/13/chartex" xmlns:cx8="http://schemas.microsoft.com/office/drawing/2016/5/14/chartex" xmlns:mc="http://schemas.openxmlformats.org/markup-compatibility/2006" xmlns:aink="http://schemas.microsoft.com/office/drawing/2016/ink" xmlns:am3d="http://schemas.microsoft.com/office/drawing/2017/model3d" xmlns:o="urn:schemas-microsoft-com:office:office" xmlns:oel="http://schemas.microsoft.com/office/2019/extlst" xmlns:r="http://schemas.openxmlformats.org/officeDocument/2006/relationships" xmlns:m="http://schemas.openxmlformats.org/officeDocument/2006/math" xmlns:v="urn:schemas-microsoft-com:vml" xmlns:wp14="http://schemas.microsoft.com/office/word/2010/wordprocessingDrawing" xmlns:wp="http://schemas.openxmlformats.org/drawingml/2006/wordprocessingDrawing" xmlns:w10="urn:schemas-microsoft-com:office:word" xmlns:w="http://schemas.openxmlformats.org/wordprocessingml/2006/main" xmlns:w14="http://schemas.microsoft.com/office/word/2010/wordml" xmlns:w15="http://schemas.microsoft.com/office/word/2012/wordml" xmlns:w16cex="http://schemas.microsoft.com/office/word/2018/wordml/cex" xmlns:w16cid="http://schemas.microsoft.com/office/word/2016/wordml/cid" xmlns:w16="http://schemas.microsoft.com/office/word/2018/wordml" xmlns:w16du="http://schemas.microsoft.com/office/word/2023/wordml/word16du" xmlns:w16sdtdh="http://schemas.microsoft.com/office/word/2020/wordml/sdtdatahash" xmlns:w16se="http://schemas.microsoft.com/office/word/2015/wordml/symex" xmlns:wpg="http://schemas.microsoft.com/office/word/2010/wordprocessingGroup" xmlns:wpi="http://schemas.microsoft.com/office/word/2010/wordprocessingInk" xmlns:wne="http://schemas.microsoft.com/office/word/2006/wordml" xmlns:wps="http://schemas.microsoft.com/office/word/2010/wordprocessingShape" mc:Ignorable="w14 w15 w16se w16cid w16 w16cex w16sdtdh w16du wp14">
+  <w:p>
+    <w:pPr>
+      <w:pStyle w:val="llb"/>
+      <w:jc w:val="right"/>
+    </w:pPr>
+  </w:p>
+  <w:p>
+    <w:pPr>
+      <w:pStyle w:val="llb"/>
+    </w:pPr>
+  </w:p>
+</w:ftr>
+</file>
+
+<file path=word/footer2.xml><?xml version="1.0" encoding="utf-8"?>
+<w:ftr xmlns:wpc="http://schemas.microsoft.com/office/word/2010/wordprocessingCanvas" xmlns:cx="http://schemas.microsoft.com/office/drawing/2014/chartex" xmlns:cx1="http://schemas.microsoft.com/office/drawing/2015/9/8/chartex" xmlns:cx2="http://schemas.microsoft.com/office/drawing/2015/10/21/chartex" xmlns:cx3="http://schemas.microsoft.com/office/drawing/2016/5/9/chartex" xmlns:cx4="http://schemas.microsoft.com/office/drawing/2016/5/10/chartex" xmlns:cx5="http://schemas.microsoft.com/office/drawing/2016/5/11/chartex" xmlns:cx6="http://schemas.microsoft.com/office/drawing/2016/5/12/chartex" xmlns:cx7="http://schemas.microsoft.com/office/drawing/2016/5/13/chartex" xmlns:cx8="http://schemas.microsoft.com/office/drawing/2016/5/14/chartex" xmlns:mc="http://schemas.openxmlformats.org/markup-compatibility/2006" xmlns:aink="http://schemas.microsoft.com/office/drawing/2016/ink" xmlns:am3d="http://schemas.microsoft.com/office/drawing/2017/model3d" xmlns:o="urn:schemas-microsoft-com:office:office" xmlns:oel="http://schemas.microsoft.com/office/2019/extlst" xmlns:r="http://schemas.openxmlformats.org/officeDocument/2006/relationships" xmlns:m="http://schemas.openxmlformats.org/officeDocument/2006/math" xmlns:v="urn:schemas-microsoft-com:vml" xmlns:wp14="http://schemas.microsoft.com/office/word/2010/wordprocessingDrawing" xmlns:wp="http://schemas.openxmlformats.org/drawingml/2006/wordprocessingDrawing" xmlns:w10="urn:schemas-microsoft-com:office:word" xmlns:w="http://schemas.openxmlformats.org/wordprocessingml/2006/main" xmlns:w14="http://schemas.microsoft.com/office/word/2010/wordml" xmlns:w15="http://schemas.microsoft.com/office/word/2012/wordml" xmlns:w16cex="http://schemas.microsoft.com/office/word/2018/wordml/cex" xmlns:w16cid="http://schemas.microsoft.com/office/word/2016/wordml/cid" xmlns:w16="http://schemas.microsoft.com/office/word/2018/wordml" xmlns:w16du="http://schemas.microsoft.com/office/word/2023/wordml/word16du" xmlns:w16sdtdh="http://schemas.microsoft.com/office/word/2020/wordml/sdtdatahash" xmlns:w16se="http://schemas.microsoft.com/office/word/2015/wordml/symex" xmlns:wpg="http://schemas.microsoft.com/office/word/2010/wordprocessingGroup" xmlns:wpi="http://schemas.microsoft.com/office/word/2010/wordprocessingInk" xmlns:wne="http://schemas.microsoft.com/office/word/2006/wordml" xmlns:wps="http://schemas.microsoft.com/office/word/2010/wordprocessingShape" mc:Ignorable="w14 w15 w16se w16cid w16 w16cex w16sdtdh w16du wp14">
+  <w:sdt>
+    <w:sdtPr>
+      <w:id w:val="1139458470"/>
+      <w:docPartObj>
+        <w:docPartGallery w:val="Page Numbers (Bottom of Page)"/>
+        <w:docPartUnique/>
+      </w:docPartObj>
+    </w:sdtPr>
+    <w:sdtContent>
+      <w:p>
+        <w:pPr>
+          <w:pStyle w:val="llb"/>
+          <w:jc w:val="right"/>
+        </w:pPr>
+        <w:r>
+          <w:fldChar w:fldCharType="begin"/>
+        </w:r>
+        <w:r>
+          <w:instrText>PAGE   \* MERGEFORMAT</w:instrText>
+        </w:r>
+        <w:r>
+          <w:fldChar w:fldCharType="separate"/>
+        </w:r>
+        <w:r>
+          <w:rPr>
+            <w:lang w:val="hu-HU"/>
+          </w:rPr>
+          <w:t>2</w:t>
+        </w:r>
+        <w:r>
+          <w:fldChar w:fldCharType="end"/>
+        </w:r>
+      </w:p>
+    </w:sdtContent>
+  </w:sdt>
+  <w:p>
+    <w:pPr>
+      <w:pStyle w:val="llb"/>
+    </w:pPr>
+  </w:p>
+</w:ftr>
+</file>
+
+<file path=word/footnotes.xml><?xml version="1.0" encoding="utf-8"?>
+<w:footnotes xmlns:wpc="http://schemas.microsoft.com/office/word/2010/wordprocessingCanvas" xmlns:cx="http://schemas.microsoft.com/office/drawing/2014/chartex" xmlns:cx1="http://schemas.microsoft.com/office/drawing/2015/9/8/chartex" xmlns:cx2="http://schemas.microsoft.com/office/drawing/2015/10/21/chartex" xmlns:cx3="http://schemas.microsoft.com/office/drawing/2016/5/9/chartex" xmlns:cx4="http://schemas.microsoft.com/office/drawing/2016/5/10/chartex" xmlns:cx5="http://schemas.microsoft.com/office/drawing/2016/5/11/chartex" xmlns:cx6="http://schemas.microsoft.com/office/drawing/2016/5/12/chartex" xmlns:cx7="http://schemas.microsoft.com/office/drawing/2016/5/13/chartex" xmlns:cx8="http://schemas.microsoft.com/office/drawing/2016/5/14/chartex" xmlns:mc="http://schemas.openxmlformats.org/markup-compatibility/2006" xmlns:aink="http://schemas.microsoft.com/office/drawing/2016/ink" xmlns:am3d="http://schemas.microsoft.com/office/drawing/2017/model3d" xmlns:o="urn:schemas-microsoft-com:office:office" xmlns:oel="http://schemas.microsoft.com/office/2019/extlst" xmlns:r="http://schemas.openxmlformats.org/officeDocument/2006/relationships" xmlns:m="http://schemas.openxmlformats.org/officeDocument/2006/math" xmlns:v="urn:schemas-microsoft-com:vml" xmlns:wp14="http://schemas.microsoft.com/office/word/2010/wordprocessingDrawing" xmlns:wp="http://schemas.openxmlformats.org/drawingml/2006/wordprocessingDrawing" xmlns:w10="urn:schemas-microsoft-com:office:word" xmlns:w="http://schemas.openxmlformats.org/wordprocessingml/2006/main" xmlns:w14="http://schemas.microsoft.com/office/word/2010/wordml" xmlns:w15="http://schemas.microsoft.com/office/word/2012/wordml" xmlns:w16cex="http://schemas.microsoft.com/office/word/2018/wordml/cex" xmlns:w16cid="http://schemas.microsoft.com/office/word/2016/wordml/cid" xmlns:w16="http://schemas.microsoft.com/office/word/2018/wordml" xmlns:w16du="http://schemas.microsoft.com/office/word/2023/wordml/word16du" xmlns:w16sdtdh="http://schemas.microsoft.com/office/word/2020/wordml/sdtdatahash" xmlns:w16se="http://schemas.microsoft.com/office/word/2015/wordml/symex" xmlns:wpg="http://schemas.microsoft.com/office/word/2010/wordprocessingGroup" xmlns:wpi="http://schemas.microsoft.com/office/word/2010/wordprocessingInk" xmlns:wne="http://schemas.microsoft.com/office/word/2006/wordml" xmlns:wps="http://schemas.microsoft.com/office/word/2010/wordprocessingShape" mc:Ignorable="w14 w15 w16se w16cid w16 w16cex w16sdtdh w16du wp14">
+  <w:footnote w:type="separator" w:id="-1">
+    <w:p>
+      <w:r>
+        <w:separator/>
+      </w:r>
+    </w:p>
+  </w:footnote>
+  <w:footnote w:type="continuationSeparator" w:id="0">
+    <w:p>
+      <w:r>
+        <w:continuationSeparator/>
+      </w:r>
+    </w:p>
+  </w:footnote>
+</w:footnotes>
 </file>
 
 <file path=word/styles.xml><?xml version="1.0" encoding="utf-8"?>
@@ -5624,6 +5732,60 @@
       <w:shd w:val="clear" w:color="auto" w:fill="E1DFDD"/>
     </w:rPr>
   </w:style>
+  <w:style w:type="paragraph" w:styleId="lfej">
+    <w:name w:val="header"/>
+    <w:basedOn w:val="Norml"/>
+    <w:link w:val="lfejChar"/>
+    <w:uiPriority w:val="99"/>
+    <w:unhideWhenUsed/>
+    <w:rsid w:val="00AD07AF"/>
+    <w:pPr>
+      <w:tabs>
+        <w:tab w:val="center" w:pos="4536"/>
+        <w:tab w:val="right" w:pos="9072"/>
+      </w:tabs>
+    </w:pPr>
+  </w:style>
+  <w:style w:type="character" w:customStyle="1" w:styleId="lfejChar">
+    <w:name w:val="Élőfej Char"/>
+    <w:basedOn w:val="Bekezdsalapbettpusa"/>
+    <w:link w:val="lfej"/>
+    <w:uiPriority w:val="99"/>
+    <w:rsid w:val="00AD07AF"/>
+    <w:rPr>
+      <w:rFonts w:ascii="Times New Roman" w:eastAsia="Times New Roman" w:hAnsi="Times New Roman" w:cs="Times New Roman"/>
+      <w:kern w:val="0"/>
+      <w:lang w:val="en-US" w:eastAsia="hu-HU"/>
+      <w14:ligatures w14:val="none"/>
+    </w:rPr>
+  </w:style>
+  <w:style w:type="paragraph" w:styleId="llb">
+    <w:name w:val="footer"/>
+    <w:basedOn w:val="Norml"/>
+    <w:link w:val="llbChar"/>
+    <w:uiPriority w:val="99"/>
+    <w:unhideWhenUsed/>
+    <w:rsid w:val="00AD07AF"/>
+    <w:pPr>
+      <w:tabs>
+        <w:tab w:val="center" w:pos="4536"/>
+        <w:tab w:val="right" w:pos="9072"/>
+      </w:tabs>
+    </w:pPr>
+  </w:style>
+  <w:style w:type="character" w:customStyle="1" w:styleId="llbChar">
+    <w:name w:val="Élőláb Char"/>
+    <w:basedOn w:val="Bekezdsalapbettpusa"/>
+    <w:link w:val="llb"/>
+    <w:uiPriority w:val="99"/>
+    <w:rsid w:val="00AD07AF"/>
+    <w:rPr>
+      <w:rFonts w:ascii="Times New Roman" w:eastAsia="Times New Roman" w:hAnsi="Times New Roman" w:cs="Times New Roman"/>
+      <w:kern w:val="0"/>
+      <w:lang w:val="en-US" w:eastAsia="hu-HU"/>
+      <w14:ligatures w14:val="none"/>
+    </w:rPr>
+  </w:style>
 </w:styles>
 </file>
 
@@ -6081,6 +6243,10 @@
 </p:properties>
 </file>
 
+<file path=customXml/item4.xml><?xml version="1.0" encoding="utf-8"?>
+<b:Sources xmlns:b="http://schemas.openxmlformats.org/officeDocument/2006/bibliography" xmlns="http://schemas.openxmlformats.org/officeDocument/2006/bibliography" SelectedStyle="\APASixthEditionOfficeOnline.xsl" StyleName="APA" Version="6"/>
+</file>
+
 <file path=customXml/itemProps1.xml><?xml version="1.0" encoding="utf-8"?>
 <ds:datastoreItem xmlns:ds="http://schemas.openxmlformats.org/officeDocument/2006/customXml" ds:itemID="{2FF3C5B8-81CA-4815-964D-42D97572C44D}">
   <ds:schemaRefs>
@@ -6110,15 +6276,16 @@
 <file path=customXml/itemProps3.xml><?xml version="1.0" encoding="utf-8"?>
 <ds:datastoreItem xmlns:ds="http://schemas.openxmlformats.org/officeDocument/2006/customXml" ds:itemID="{157A4FEF-F47C-4A4E-866C-985F4CCA8A84}">
   <ds:schemaRefs>
-    <ds:schemaRef ds:uri="http://www.w3.org/XML/1998/namespace"/>
-    <ds:schemaRef ds:uri="http://purl.org/dc/elements/1.1/"/>
-    <ds:schemaRef ds:uri="8e80b640-fcb6-4a8e-8b61-7486de6736b9"/>
-    <ds:schemaRef ds:uri="http://purl.org/dc/dcmitype/"/>
-    <ds:schemaRef ds:uri="http://schemas.microsoft.com/office/2006/documentManagement/types"/>
-    <ds:schemaRef ds:uri="http://purl.org/dc/terms/"/>
+    <ds:schemaRef ds:uri="http://schemas.microsoft.com/office/2006/metadata/properties"/>
     <ds:schemaRef ds:uri="http://schemas.microsoft.com/office/infopath/2007/PartnerControls"/>
-    <ds:schemaRef ds:uri="http://schemas.openxmlformats.org/package/2006/metadata/core-properties"/>
-    <ds:schemaRef ds:uri="http://schemas.microsoft.com/office/2006/metadata/properties"/>
+  </ds:schemaRefs>
+</ds:datastoreItem>
+</file>
+
+<file path=customXml/itemProps4.xml><?xml version="1.0" encoding="utf-8"?>
+<ds:datastoreItem xmlns:ds="http://schemas.openxmlformats.org/officeDocument/2006/customXml" ds:itemID="{8197BC14-0225-40D2-ABA6-03F3AFCD5CD7}">
+  <ds:schemaRefs>
+    <ds:schemaRef ds:uri="http://schemas.openxmlformats.org/officeDocument/2006/bibliography"/>
   </ds:schemaRefs>
 </ds:datastoreItem>
 </file>